--- a/Functionalities.docx
+++ b/Functionalities.docx
@@ -4,425 +4,2560 @@
   <w:body>
     <w:p>
       <w:pPr>
-        <w:jc w:val="center"/>
-        <w:rPr>
-          <w:b/>
-          <w:u w:val="single"/>
-        </w:rPr>
-      </w:pPr>
-      <w:r>
-        <w:rPr>
-          <w:b/>
-          <w:u w:val="single"/>
-        </w:rPr>
-        <w:t>ADMIN SIDE</w:t>
-      </w:r>
-    </w:p>
-    <w:p>
-      <w:pPr>
-        <w:rPr>
-          <w:b/>
-        </w:rPr>
-      </w:pPr>
-      <w:r>
-        <w:rPr>
-          <w:b/>
-        </w:rPr>
-        <w:t>LOGIN/ ADD ADMIN</w:t>
-      </w:r>
-    </w:p>
-    <w:p>
-      <w:r>
-        <w:t xml:space="preserve">The admin will have a different interface when he/she logs onto the system. </w:t>
-      </w:r>
-      <w:r>
-        <w:t>The admin will be able to add new admins to the system when they are logged in.</w:t>
-      </w:r>
-    </w:p>
-    <w:p/>
-    <w:p>
-      <w:pPr>
-        <w:rPr>
-          <w:b/>
-        </w:rPr>
-      </w:pPr>
-      <w:r>
-        <w:rPr>
-          <w:b/>
-        </w:rPr>
-        <w:t>Schedule Management</w:t>
-      </w:r>
-    </w:p>
-    <w:p>
-      <w:r>
-        <w:t>A set of predefined schedules can be added by the admin for the user to use. Admin will also have the ability to add/delete and update a particular schedule.</w:t>
-      </w:r>
-    </w:p>
-    <w:p>
-      <w:pPr>
-        <w:rPr>
-          <w:b/>
-        </w:rPr>
-      </w:pPr>
-      <w:r>
-        <w:rPr>
-          <w:b/>
-        </w:rPr>
-        <w:t>Diet Plans</w:t>
-      </w:r>
-    </w:p>
-    <w:p>
-      <w:r>
-        <w:t>A set of predefined dietary plans can be added t</w:t>
-      </w:r>
-    </w:p>
-    <w:p>
-      <w:pPr>
-        <w:rPr>
-          <w:b/>
-        </w:rPr>
-      </w:pPr>
-      <w:r>
-        <w:rPr>
-          <w:b/>
-        </w:rPr>
-        <w:t>Contact us Dashboard</w:t>
-      </w:r>
-    </w:p>
-    <w:p>
-      <w:r>
-        <w:t>The users will be able to contact the admins through a contact us dashboard/message block help and other services.</w:t>
-      </w:r>
-    </w:p>
-    <w:p>
-      <w:pPr>
-        <w:rPr>
-          <w:b/>
-        </w:rPr>
-      </w:pPr>
-      <w:r>
-        <w:rPr>
-          <w:b/>
-        </w:rPr>
-        <w:t>Manage Payments</w:t>
-      </w:r>
-    </w:p>
-    <w:p>
-      <w:r>
-        <w:t>Check user dues and inform if any dues available.</w:t>
-      </w:r>
-    </w:p>
-    <w:p>
-      <w:pPr>
-        <w:rPr>
-          <w:b/>
-        </w:rPr>
-      </w:pPr>
-    </w:p>
-    <w:p>
-      <w:pPr>
-        <w:rPr>
-          <w:b/>
-        </w:rPr>
-      </w:pPr>
-      <w:r>
-        <w:rPr>
-          <w:b/>
-        </w:rPr>
-        <w:t>Add Special Notices on Homepage</w:t>
-      </w:r>
-    </w:p>
-    <w:p>
-      <w:pPr>
-        <w:rPr>
-          <w:b/>
-        </w:rPr>
-      </w:pPr>
-    </w:p>
-    <w:p>
-      <w:pPr>
-        <w:rPr>
-          <w:b/>
-        </w:rPr>
-      </w:pPr>
-      <w:r>
-        <w:rPr>
-          <w:b/>
-        </w:rPr>
-        <w:t>Add</w:t>
-      </w:r>
-      <w:r>
-        <w:rPr>
-          <w:b/>
-        </w:rPr>
-        <w:t>/ Delete Trainers</w:t>
-      </w:r>
-    </w:p>
-    <w:p>
-      <w:pPr>
-        <w:jc w:val="center"/>
-        <w:rPr>
-          <w:u w:val="single"/>
-        </w:rPr>
-      </w:pPr>
-    </w:p>
-    <w:p>
-      <w:pPr>
-        <w:jc w:val="center"/>
-        <w:rPr>
-          <w:b/>
-          <w:u w:val="single"/>
-        </w:rPr>
-      </w:pPr>
-      <w:r>
-        <w:rPr>
-          <w:b/>
-          <w:u w:val="single"/>
-        </w:rPr>
-        <w:t>Member Side</w:t>
-      </w:r>
-    </w:p>
-    <w:p>
-      <w:pPr>
-        <w:rPr>
-          <w:b/>
-        </w:rPr>
-      </w:pPr>
-      <w:r>
-        <w:rPr>
-          <w:b/>
-        </w:rPr>
-        <w:t>LOGIN/ SIGNUP</w:t>
-      </w:r>
-    </w:p>
-    <w:p>
-      <w:r>
-        <w:t xml:space="preserve">Once user registers he/she will be get a series of suggested </w:t>
-      </w:r>
-      <w:r>
-        <w:t>schedules depending on their gender and weight.</w:t>
-      </w:r>
-      <w:r>
+        <w:rPr>
+          <w:rFonts w:ascii="Arial" w:hAnsi="Arial" w:cs="Arial"/>
+          <w:b/>
+          <w:bCs/>
+          <w:sz w:val="24"/>
+          <w:szCs w:val="24"/>
+        </w:rPr>
+      </w:pPr>
+      <w:r>
+        <w:rPr>
+          <w:rFonts w:ascii="Arial" w:hAnsi="Arial" w:cs="Arial"/>
+          <w:b/>
+          <w:bCs/>
+          <w:sz w:val="24"/>
+          <w:szCs w:val="24"/>
+        </w:rPr>
         <w:t xml:space="preserve"> </w:t>
       </w:r>
       <w:r>
-        <w:t>When the select a schedule they will automatically be assigned with a personal trainer.</w:t>
-      </w:r>
-    </w:p>
-    <w:p/>
-    <w:p>
-      <w:pPr>
-        <w:rPr>
-          <w:b/>
-        </w:rPr>
-      </w:pPr>
-      <w:r>
-        <w:rPr>
-          <w:b/>
-        </w:rPr>
-        <w:t>DIETARY PLANS</w:t>
-      </w:r>
-    </w:p>
-    <w:p>
-      <w:r>
-        <w:t>Again depending on their gender and weight they will be suggested with dietary plans and they can select one of their wish.</w:t>
-      </w:r>
-    </w:p>
-    <w:p/>
-    <w:p>
-      <w:pPr>
-        <w:rPr>
-          <w:b/>
-        </w:rPr>
-      </w:pPr>
-    </w:p>
-    <w:p>
-      <w:pPr>
-        <w:rPr>
-          <w:b/>
-        </w:rPr>
-      </w:pPr>
-      <w:r>
-        <w:rPr>
-          <w:b/>
+        <w:rPr>
+          <w:rFonts w:ascii="Arial" w:hAnsi="Arial" w:cs="Arial"/>
+          <w:b/>
+          <w:bCs/>
+          <w:sz w:val="24"/>
+          <w:szCs w:val="24"/>
+        </w:rPr>
+        <w:t xml:space="preserve">1.Customer </w:t>
+      </w:r>
+      <w:r>
+        <w:rPr>
+          <w:rFonts w:ascii="Arial" w:hAnsi="Arial" w:cs="Arial"/>
+          <w:b/>
+          <w:bCs/>
+          <w:sz w:val="24"/>
+          <w:szCs w:val="24"/>
+        </w:rPr>
+        <w:t>Mgmt.</w:t>
+      </w:r>
+    </w:p>
+    <w:p>
+      <w:pPr>
+        <w:pStyle w:val="ListParagraph"/>
+        <w:numPr>
+          <w:ilvl w:val="0"/>
+          <w:numId w:val="2"/>
+        </w:numPr>
+        <w:rPr>
+          <w:rFonts w:ascii="Arial" w:hAnsi="Arial" w:cs="Arial"/>
+          <w:b/>
+          <w:bCs/>
+          <w:sz w:val="24"/>
+          <w:szCs w:val="24"/>
+        </w:rPr>
+      </w:pPr>
+      <w:r>
+        <w:rPr>
+          <w:rFonts w:ascii="Arial" w:hAnsi="Arial" w:cs="Arial"/>
+          <w:b/>
+          <w:bCs/>
+          <w:sz w:val="24"/>
+          <w:szCs w:val="24"/>
+        </w:rPr>
+        <w:t>Add/Update/Delete</w:t>
+      </w:r>
+    </w:p>
+    <w:p>
+      <w:pPr>
+        <w:pStyle w:val="ListParagraph"/>
+        <w:ind w:left="1440"/>
+        <w:rPr>
+          <w:rFonts w:ascii="Arial" w:hAnsi="Arial" w:cs="Arial"/>
+          <w:sz w:val="24"/>
+          <w:szCs w:val="24"/>
+        </w:rPr>
+      </w:pPr>
+      <w:r>
+        <w:rPr>
+          <w:rFonts w:ascii="Arial" w:hAnsi="Arial" w:cs="Arial"/>
+          <w:sz w:val="24"/>
+          <w:szCs w:val="24"/>
+        </w:rPr>
+        <w:t>Admin adds members deletes members and updates their information</w:t>
+      </w:r>
+    </w:p>
+    <w:p>
+      <w:pPr>
+        <w:pStyle w:val="ListParagraph"/>
+        <w:numPr>
+          <w:ilvl w:val="0"/>
+          <w:numId w:val="2"/>
+        </w:numPr>
+        <w:rPr>
+          <w:rFonts w:ascii="Arial" w:hAnsi="Arial" w:cs="Arial"/>
+          <w:b/>
+          <w:bCs/>
+          <w:sz w:val="24"/>
+          <w:szCs w:val="24"/>
+        </w:rPr>
+      </w:pPr>
+      <w:r>
+        <w:rPr>
+          <w:rFonts w:ascii="Arial" w:hAnsi="Arial" w:cs="Arial"/>
+          <w:b/>
+          <w:bCs/>
+          <w:sz w:val="24"/>
+          <w:szCs w:val="24"/>
+        </w:rPr>
+        <w:t>Search</w:t>
+      </w:r>
+    </w:p>
+    <w:p>
+      <w:pPr>
+        <w:pStyle w:val="ListParagraph"/>
+        <w:ind w:left="1440"/>
+        <w:rPr>
+          <w:rFonts w:ascii="Arial" w:hAnsi="Arial" w:cs="Arial"/>
+          <w:sz w:val="24"/>
+          <w:szCs w:val="24"/>
+        </w:rPr>
+      </w:pPr>
+      <w:r>
+        <w:rPr>
+          <w:rFonts w:ascii="Arial" w:hAnsi="Arial" w:cs="Arial"/>
+          <w:sz w:val="24"/>
+          <w:szCs w:val="24"/>
+        </w:rPr>
+        <w:t>Search information by ID</w:t>
+      </w:r>
+    </w:p>
+    <w:p>
+      <w:pPr>
+        <w:pStyle w:val="ListParagraph"/>
+        <w:ind w:left="1440"/>
+        <w:rPr>
+          <w:rFonts w:ascii="Arial" w:hAnsi="Arial" w:cs="Arial"/>
+          <w:sz w:val="24"/>
+          <w:szCs w:val="24"/>
+        </w:rPr>
+      </w:pPr>
+      <w:r>
+        <w:rPr>
+          <w:rFonts w:ascii="Arial" w:hAnsi="Arial" w:cs="Arial"/>
+          <w:sz w:val="24"/>
+          <w:szCs w:val="24"/>
+        </w:rPr>
+        <w:t>Search information by name</w:t>
+      </w:r>
+    </w:p>
+    <w:p>
+      <w:pPr>
+        <w:pStyle w:val="ListParagraph"/>
+        <w:numPr>
+          <w:ilvl w:val="0"/>
+          <w:numId w:val="2"/>
+        </w:numPr>
+        <w:rPr>
+          <w:rFonts w:ascii="Arial" w:hAnsi="Arial" w:cs="Arial"/>
+          <w:b/>
+          <w:bCs/>
+          <w:sz w:val="24"/>
+          <w:szCs w:val="24"/>
+        </w:rPr>
+      </w:pPr>
+      <w:r>
+        <w:rPr>
+          <w:rFonts w:ascii="Arial" w:hAnsi="Arial" w:cs="Arial"/>
+          <w:b/>
+          <w:bCs/>
+          <w:sz w:val="24"/>
+          <w:szCs w:val="24"/>
+        </w:rPr>
+        <w:t>Create Reports</w:t>
+      </w:r>
+    </w:p>
+    <w:p>
+      <w:pPr>
+        <w:pStyle w:val="ListParagraph"/>
+        <w:ind w:left="1440"/>
+        <w:rPr>
+          <w:rFonts w:ascii="Arial" w:hAnsi="Arial" w:cs="Arial"/>
+          <w:sz w:val="24"/>
+          <w:szCs w:val="24"/>
+        </w:rPr>
+      </w:pPr>
+      <w:r>
+        <w:rPr>
+          <w:rFonts w:ascii="Arial" w:hAnsi="Arial" w:cs="Arial"/>
+          <w:sz w:val="24"/>
+          <w:szCs w:val="24"/>
+        </w:rPr>
+        <w:t>Create reports for members according Gender and Age</w:t>
+      </w:r>
+    </w:p>
+    <w:p>
+      <w:pPr>
+        <w:pStyle w:val="ListParagraph"/>
+        <w:numPr>
+          <w:ilvl w:val="0"/>
+          <w:numId w:val="2"/>
+        </w:numPr>
+        <w:rPr>
+          <w:rFonts w:ascii="Arial" w:hAnsi="Arial" w:cs="Arial"/>
+          <w:b/>
+          <w:bCs/>
+          <w:sz w:val="24"/>
+          <w:szCs w:val="24"/>
+        </w:rPr>
+      </w:pPr>
+      <w:r>
+        <w:rPr>
+          <w:rFonts w:ascii="Arial" w:hAnsi="Arial" w:cs="Arial"/>
+          <w:b/>
+          <w:bCs/>
+          <w:sz w:val="24"/>
+          <w:szCs w:val="24"/>
+        </w:rPr>
+        <w:t>Customer profile</w:t>
+      </w:r>
+    </w:p>
+    <w:p>
+      <w:pPr>
+        <w:pStyle w:val="ListParagraph"/>
+        <w:numPr>
+          <w:ilvl w:val="0"/>
+          <w:numId w:val="2"/>
+        </w:numPr>
+        <w:rPr>
+          <w:rFonts w:ascii="Arial" w:hAnsi="Arial" w:cs="Arial"/>
+          <w:b/>
+          <w:bCs/>
+          <w:sz w:val="24"/>
+          <w:szCs w:val="24"/>
+        </w:rPr>
+      </w:pPr>
+      <w:r>
+        <w:rPr>
+          <w:rFonts w:ascii="Arial" w:hAnsi="Arial" w:cs="Arial"/>
+          <w:b/>
+          <w:bCs/>
+          <w:sz w:val="24"/>
+          <w:szCs w:val="24"/>
+        </w:rPr>
+        <w:t xml:space="preserve">Marks Attendance &amp; </w:t>
+      </w:r>
+      <w:r>
+        <w:rPr>
+          <w:rFonts w:ascii="Arial" w:hAnsi="Arial" w:cs="Arial"/>
+          <w:b/>
+          <w:bCs/>
+          <w:sz w:val="24"/>
+          <w:szCs w:val="24"/>
+        </w:rPr>
+        <w:t>Check Progress of their schedule</w:t>
+      </w:r>
+    </w:p>
+    <w:p>
+      <w:pPr>
+        <w:pStyle w:val="ListParagraph"/>
+        <w:ind w:left="1440"/>
+        <w:rPr>
+          <w:rFonts w:ascii="Arial" w:hAnsi="Arial" w:cs="Arial"/>
+          <w:bCs/>
+          <w:sz w:val="24"/>
+          <w:szCs w:val="24"/>
+        </w:rPr>
+      </w:pPr>
+      <w:r>
+        <w:rPr>
+          <w:rFonts w:ascii="Arial" w:hAnsi="Arial" w:cs="Arial"/>
+          <w:bCs/>
+          <w:sz w:val="24"/>
+          <w:szCs w:val="24"/>
+        </w:rPr>
+        <w:t>When user marks his attendance the progress of his schedule will increase</w:t>
+      </w:r>
+    </w:p>
+    <w:p>
+      <w:pPr>
+        <w:pStyle w:val="ListParagraph"/>
+        <w:numPr>
+          <w:ilvl w:val="0"/>
+          <w:numId w:val="2"/>
+        </w:numPr>
+        <w:rPr>
+          <w:rFonts w:ascii="Arial" w:hAnsi="Arial" w:cs="Arial"/>
+          <w:b/>
+          <w:bCs/>
+          <w:sz w:val="24"/>
+          <w:szCs w:val="24"/>
+        </w:rPr>
+      </w:pPr>
+      <w:r>
+        <w:rPr>
+          <w:rFonts w:ascii="Arial" w:hAnsi="Arial" w:cs="Arial"/>
+          <w:b/>
+          <w:bCs/>
+          <w:sz w:val="24"/>
+          <w:szCs w:val="24"/>
+        </w:rPr>
+        <w:t>Update his her information</w:t>
+      </w:r>
+    </w:p>
+    <w:p>
+      <w:pPr>
+        <w:pStyle w:val="ListParagraph"/>
+        <w:ind w:left="1440"/>
+        <w:rPr>
+          <w:rFonts w:ascii="Arial" w:hAnsi="Arial" w:cs="Arial"/>
+          <w:b/>
+          <w:bCs/>
+          <w:sz w:val="24"/>
+          <w:szCs w:val="24"/>
+        </w:rPr>
+      </w:pPr>
+    </w:p>
+    <w:p>
+      <w:pPr>
+        <w:rPr>
+          <w:rFonts w:ascii="Arial" w:hAnsi="Arial" w:cs="Arial"/>
+          <w:b/>
+          <w:bCs/>
+          <w:sz w:val="24"/>
+          <w:szCs w:val="24"/>
+        </w:rPr>
+      </w:pPr>
+      <w:r>
+        <w:rPr>
+          <w:rFonts w:ascii="Arial" w:hAnsi="Arial" w:cs="Arial"/>
+          <w:b/>
+          <w:bCs/>
+          <w:sz w:val="24"/>
+          <w:szCs w:val="24"/>
+        </w:rPr>
+        <w:t>2.</w:t>
+      </w:r>
+      <w:r>
+        <w:rPr>
+          <w:rFonts w:ascii="Arial" w:hAnsi="Arial" w:cs="Arial"/>
+          <w:b/>
+          <w:bCs/>
+          <w:sz w:val="24"/>
+          <w:szCs w:val="24"/>
+        </w:rPr>
+        <w:t xml:space="preserve"> </w:t>
+      </w:r>
+      <w:r>
+        <w:rPr>
+          <w:rFonts w:ascii="Arial" w:hAnsi="Arial" w:cs="Arial"/>
+          <w:b/>
+          <w:bCs/>
+          <w:sz w:val="24"/>
+          <w:szCs w:val="24"/>
+        </w:rPr>
+        <w:t>Employee Mgt</w:t>
+      </w:r>
+    </w:p>
+    <w:p>
+      <w:pPr>
+        <w:pStyle w:val="ListParagraph"/>
+        <w:numPr>
+          <w:ilvl w:val="0"/>
+          <w:numId w:val="9"/>
+        </w:numPr>
+        <w:rPr>
+          <w:rFonts w:ascii="Arial" w:hAnsi="Arial" w:cs="Arial"/>
+          <w:b/>
+          <w:bCs/>
+          <w:sz w:val="24"/>
+          <w:szCs w:val="24"/>
+        </w:rPr>
+      </w:pPr>
+      <w:r>
+        <w:rPr>
+          <w:rFonts w:ascii="Arial" w:hAnsi="Arial" w:cs="Arial"/>
+          <w:b/>
+          <w:bCs/>
+          <w:sz w:val="24"/>
+          <w:szCs w:val="24"/>
+        </w:rPr>
+        <w:t>Add/Update/Delete</w:t>
+      </w:r>
+    </w:p>
+    <w:p>
+      <w:pPr>
+        <w:pStyle w:val="ListParagraph"/>
+        <w:ind w:left="1416"/>
+        <w:rPr>
+          <w:rFonts w:ascii="Arial" w:hAnsi="Arial" w:cs="Arial"/>
+          <w:sz w:val="24"/>
+          <w:szCs w:val="24"/>
+        </w:rPr>
+      </w:pPr>
+      <w:r>
+        <w:rPr>
+          <w:rFonts w:ascii="Arial" w:hAnsi="Arial" w:cs="Arial"/>
+          <w:sz w:val="24"/>
+          <w:szCs w:val="24"/>
+        </w:rPr>
+        <w:t>Admin adds/updates and deletes employees</w:t>
+      </w:r>
+    </w:p>
+    <w:p>
+      <w:pPr>
+        <w:pStyle w:val="ListParagraph"/>
+        <w:numPr>
+          <w:ilvl w:val="0"/>
+          <w:numId w:val="9"/>
+        </w:numPr>
+        <w:rPr>
+          <w:rFonts w:ascii="Arial" w:hAnsi="Arial" w:cs="Arial"/>
+          <w:b/>
+          <w:bCs/>
+          <w:sz w:val="24"/>
+          <w:szCs w:val="24"/>
+        </w:rPr>
+      </w:pPr>
+      <w:r>
+        <w:rPr>
+          <w:rFonts w:ascii="Arial" w:hAnsi="Arial" w:cs="Arial"/>
+          <w:b/>
+          <w:bCs/>
+          <w:sz w:val="24"/>
+          <w:szCs w:val="24"/>
+        </w:rPr>
+        <w:t>Trainer profile</w:t>
+      </w:r>
+      <w:bookmarkStart w:id="0" w:name="_GoBack"/>
+      <w:bookmarkEnd w:id="0"/>
+    </w:p>
+    <w:p>
+      <w:pPr>
+        <w:pStyle w:val="ListParagraph"/>
+        <w:ind w:left="1416"/>
+        <w:rPr>
+          <w:rFonts w:ascii="Arial" w:hAnsi="Arial" w:cs="Arial"/>
+          <w:sz w:val="24"/>
+          <w:szCs w:val="24"/>
+        </w:rPr>
+      </w:pPr>
+      <w:r>
+        <w:rPr>
+          <w:rFonts w:ascii="Arial" w:hAnsi="Arial" w:cs="Arial"/>
+          <w:sz w:val="24"/>
+          <w:szCs w:val="24"/>
+        </w:rPr>
+        <w:t xml:space="preserve">Trainer will have his/her own profile </w:t>
+      </w:r>
+    </w:p>
+    <w:p>
+      <w:pPr>
+        <w:pStyle w:val="ListParagraph"/>
+        <w:numPr>
+          <w:ilvl w:val="0"/>
+          <w:numId w:val="9"/>
+        </w:numPr>
+        <w:rPr>
+          <w:rFonts w:ascii="Arial" w:hAnsi="Arial" w:cs="Arial"/>
+          <w:b/>
+          <w:bCs/>
+          <w:sz w:val="24"/>
+          <w:szCs w:val="24"/>
+        </w:rPr>
+      </w:pPr>
+      <w:r>
+        <w:rPr>
+          <w:rFonts w:ascii="Arial" w:hAnsi="Arial" w:cs="Arial"/>
+          <w:b/>
+          <w:bCs/>
+          <w:sz w:val="24"/>
+          <w:szCs w:val="24"/>
+        </w:rPr>
+        <w:t>Mark Attendanc</w:t>
+      </w:r>
+      <w:r>
+        <w:rPr>
+          <w:rFonts w:ascii="Arial" w:hAnsi="Arial" w:cs="Arial"/>
+          <w:b/>
+          <w:bCs/>
+          <w:sz w:val="24"/>
+          <w:szCs w:val="24"/>
+        </w:rPr>
+        <w:t>e</w:t>
+      </w:r>
+      <w:r>
+        <w:rPr>
+          <w:rFonts w:ascii="Arial" w:hAnsi="Arial" w:cs="Arial"/>
+          <w:b/>
+          <w:bCs/>
+          <w:sz w:val="24"/>
+          <w:szCs w:val="24"/>
+        </w:rPr>
+        <w:t xml:space="preserve">  </w:t>
+      </w:r>
+    </w:p>
+    <w:p>
+      <w:pPr>
+        <w:pStyle w:val="ListParagraph"/>
+        <w:ind w:left="1416"/>
+        <w:rPr>
+          <w:rFonts w:ascii="Arial" w:hAnsi="Arial" w:cs="Arial"/>
+          <w:sz w:val="24"/>
+          <w:szCs w:val="24"/>
+        </w:rPr>
+      </w:pPr>
+      <w:r>
+        <w:rPr>
+          <w:rFonts w:ascii="Arial" w:hAnsi="Arial" w:cs="Arial"/>
+          <w:sz w:val="24"/>
+          <w:szCs w:val="24"/>
+        </w:rPr>
+        <w:t>Admin will mark the attendance of trainers</w:t>
+      </w:r>
+    </w:p>
+    <w:p>
+      <w:pPr>
+        <w:pStyle w:val="ListParagraph"/>
+        <w:numPr>
+          <w:ilvl w:val="0"/>
+          <w:numId w:val="9"/>
+        </w:numPr>
+        <w:rPr>
+          <w:rFonts w:ascii="Arial" w:hAnsi="Arial" w:cs="Arial"/>
+          <w:b/>
+          <w:bCs/>
+          <w:sz w:val="24"/>
+          <w:szCs w:val="24"/>
+        </w:rPr>
+      </w:pPr>
+      <w:r>
+        <w:rPr>
+          <w:rFonts w:ascii="Arial" w:hAnsi="Arial" w:cs="Arial"/>
+          <w:b/>
+          <w:bCs/>
+          <w:sz w:val="24"/>
+          <w:szCs w:val="24"/>
+        </w:rPr>
+        <w:t>Update his/</w:t>
+      </w:r>
+      <w:r>
+        <w:rPr>
+          <w:rFonts w:ascii="Arial" w:hAnsi="Arial" w:cs="Arial"/>
+          <w:b/>
+          <w:bCs/>
+          <w:sz w:val="24"/>
+          <w:szCs w:val="24"/>
+        </w:rPr>
+        <w:t>her information(Trainer</w:t>
+      </w:r>
+      <w:r>
+        <w:rPr>
+          <w:rFonts w:ascii="Arial" w:hAnsi="Arial" w:cs="Arial"/>
+          <w:b/>
+          <w:bCs/>
+          <w:sz w:val="24"/>
+          <w:szCs w:val="24"/>
+        </w:rPr>
+        <w:t>)</w:t>
+      </w:r>
+    </w:p>
+    <w:p>
+      <w:pPr>
+        <w:pStyle w:val="ListParagraph"/>
+        <w:numPr>
+          <w:ilvl w:val="0"/>
+          <w:numId w:val="9"/>
+        </w:numPr>
+        <w:rPr>
+          <w:rFonts w:ascii="Arial" w:hAnsi="Arial" w:cs="Arial"/>
+          <w:b/>
+          <w:bCs/>
+          <w:sz w:val="24"/>
+          <w:szCs w:val="24"/>
+        </w:rPr>
+      </w:pPr>
+      <w:r>
+        <w:rPr>
+          <w:rFonts w:ascii="Arial" w:hAnsi="Arial" w:cs="Arial"/>
+          <w:b/>
+          <w:bCs/>
+          <w:sz w:val="24"/>
+          <w:szCs w:val="24"/>
+        </w:rPr>
+        <w:t>Check Trainee information</w:t>
+      </w:r>
+    </w:p>
+    <w:p>
+      <w:pPr>
+        <w:pStyle w:val="ListParagraph"/>
+        <w:numPr>
+          <w:ilvl w:val="0"/>
+          <w:numId w:val="9"/>
+        </w:numPr>
+        <w:rPr>
+          <w:rFonts w:ascii="Arial" w:hAnsi="Arial" w:cs="Arial"/>
+          <w:b/>
+          <w:bCs/>
+          <w:sz w:val="24"/>
+          <w:szCs w:val="24"/>
+        </w:rPr>
+      </w:pPr>
+      <w:r>
+        <w:rPr>
+          <w:rFonts w:ascii="Arial" w:hAnsi="Arial" w:cs="Arial"/>
+          <w:b/>
+          <w:bCs/>
+          <w:sz w:val="24"/>
+          <w:szCs w:val="24"/>
+        </w:rPr>
+        <w:t xml:space="preserve">Salary Calculation </w:t>
+      </w:r>
+    </w:p>
+    <w:p>
+      <w:pPr>
+        <w:pStyle w:val="ListParagraph"/>
+        <w:ind w:left="1416"/>
+        <w:rPr>
+          <w:rFonts w:ascii="Arial" w:hAnsi="Arial" w:cs="Arial"/>
+          <w:sz w:val="24"/>
+          <w:szCs w:val="24"/>
+        </w:rPr>
+      </w:pPr>
+      <w:r>
+        <w:rPr>
+          <w:rFonts w:ascii="Arial" w:hAnsi="Arial" w:cs="Arial"/>
+          <w:sz w:val="24"/>
+          <w:szCs w:val="24"/>
+        </w:rPr>
+        <w:t>Get attendance and overtime and calculate salary</w:t>
+      </w:r>
+    </w:p>
+    <w:p>
+      <w:pPr>
+        <w:pStyle w:val="ListParagraph"/>
+        <w:numPr>
+          <w:ilvl w:val="0"/>
+          <w:numId w:val="9"/>
+        </w:numPr>
+        <w:rPr>
+          <w:rFonts w:ascii="Arial" w:hAnsi="Arial" w:cs="Arial"/>
+          <w:b/>
+          <w:bCs/>
+          <w:sz w:val="24"/>
+          <w:szCs w:val="24"/>
+        </w:rPr>
+      </w:pPr>
+      <w:r>
+        <w:rPr>
+          <w:rFonts w:ascii="Arial" w:hAnsi="Arial" w:cs="Arial"/>
+          <w:b/>
+          <w:bCs/>
+          <w:sz w:val="24"/>
+          <w:szCs w:val="24"/>
+        </w:rPr>
+        <w:t>Search</w:t>
+      </w:r>
+    </w:p>
+    <w:p>
+      <w:pPr>
+        <w:pStyle w:val="ListParagraph"/>
+        <w:ind w:left="1416"/>
+        <w:rPr>
+          <w:rFonts w:ascii="Arial" w:hAnsi="Arial" w:cs="Arial"/>
+          <w:sz w:val="24"/>
+          <w:szCs w:val="24"/>
+        </w:rPr>
+      </w:pPr>
+      <w:r>
+        <w:rPr>
+          <w:rFonts w:ascii="Arial" w:hAnsi="Arial" w:cs="Arial"/>
+          <w:sz w:val="24"/>
+          <w:szCs w:val="24"/>
+        </w:rPr>
+        <w:t>Search using Trainer ID</w:t>
+      </w:r>
+    </w:p>
+    <w:p>
+      <w:pPr>
+        <w:pStyle w:val="ListParagraph"/>
+        <w:ind w:left="1416"/>
+        <w:rPr>
+          <w:rFonts w:ascii="Arial" w:hAnsi="Arial" w:cs="Arial"/>
+          <w:sz w:val="24"/>
+          <w:szCs w:val="24"/>
+        </w:rPr>
+      </w:pPr>
+      <w:r>
+        <w:rPr>
+          <w:rFonts w:ascii="Arial" w:hAnsi="Arial" w:cs="Arial"/>
+          <w:sz w:val="24"/>
+          <w:szCs w:val="24"/>
+        </w:rPr>
+        <w:t>Search using Schedule</w:t>
+      </w:r>
+    </w:p>
+    <w:p>
+      <w:pPr>
+        <w:pStyle w:val="ListParagraph"/>
+        <w:numPr>
+          <w:ilvl w:val="0"/>
+          <w:numId w:val="9"/>
+        </w:numPr>
+        <w:rPr>
+          <w:rFonts w:ascii="Arial" w:hAnsi="Arial" w:cs="Arial"/>
+          <w:b/>
+          <w:bCs/>
+          <w:sz w:val="24"/>
+          <w:szCs w:val="24"/>
+        </w:rPr>
+      </w:pPr>
+      <w:r>
+        <w:rPr>
+          <w:rFonts w:ascii="Arial" w:hAnsi="Arial" w:cs="Arial"/>
+          <w:b/>
+          <w:bCs/>
+          <w:sz w:val="24"/>
+          <w:szCs w:val="24"/>
+        </w:rPr>
+        <w:t>Generate Report</w:t>
+      </w:r>
+    </w:p>
+    <w:p>
+      <w:pPr>
+        <w:pStyle w:val="ListParagraph"/>
+        <w:ind w:left="1416"/>
+        <w:rPr>
+          <w:rFonts w:ascii="Arial" w:hAnsi="Arial" w:cs="Arial"/>
+          <w:bCs/>
+          <w:sz w:val="24"/>
+          <w:szCs w:val="24"/>
+        </w:rPr>
+      </w:pPr>
+      <w:r>
+        <w:rPr>
+          <w:rFonts w:ascii="Arial" w:hAnsi="Arial" w:cs="Arial"/>
+          <w:bCs/>
+          <w:sz w:val="24"/>
+          <w:szCs w:val="24"/>
+        </w:rPr>
+        <w:t>Generate overall employee Reports</w:t>
+      </w:r>
+    </w:p>
+    <w:p>
+      <w:pPr>
+        <w:pStyle w:val="ListParagraph"/>
+        <w:ind w:left="1416"/>
+        <w:rPr>
+          <w:rFonts w:ascii="Arial" w:hAnsi="Arial" w:cs="Arial"/>
+          <w:b/>
+          <w:bCs/>
+          <w:sz w:val="24"/>
+          <w:szCs w:val="24"/>
+        </w:rPr>
+      </w:pPr>
+    </w:p>
+    <w:p>
+      <w:pPr>
+        <w:pStyle w:val="ListParagraph"/>
+        <w:ind w:left="1416"/>
+        <w:rPr>
+          <w:rFonts w:ascii="Arial" w:hAnsi="Arial" w:cs="Arial"/>
+          <w:b/>
+          <w:bCs/>
+          <w:sz w:val="24"/>
+          <w:szCs w:val="24"/>
+        </w:rPr>
+      </w:pPr>
+    </w:p>
+    <w:p>
+      <w:pPr>
+        <w:pStyle w:val="ListParagraph"/>
+        <w:ind w:left="1416"/>
+        <w:rPr>
+          <w:rFonts w:ascii="Arial" w:hAnsi="Arial" w:cs="Arial"/>
+          <w:b/>
+          <w:bCs/>
+          <w:sz w:val="24"/>
+          <w:szCs w:val="24"/>
+        </w:rPr>
+      </w:pPr>
+    </w:p>
+    <w:p>
+      <w:pPr>
+        <w:pStyle w:val="ListParagraph"/>
+        <w:ind w:left="1416"/>
+        <w:rPr>
+          <w:rFonts w:ascii="Arial" w:hAnsi="Arial" w:cs="Arial"/>
+          <w:b/>
+          <w:bCs/>
+          <w:sz w:val="24"/>
+          <w:szCs w:val="24"/>
+        </w:rPr>
+      </w:pPr>
+    </w:p>
+    <w:p>
+      <w:pPr>
+        <w:pStyle w:val="ListParagraph"/>
+        <w:ind w:left="1416"/>
+        <w:rPr>
+          <w:rFonts w:ascii="Arial" w:hAnsi="Arial" w:cs="Arial"/>
+          <w:b/>
+          <w:bCs/>
+          <w:sz w:val="24"/>
+          <w:szCs w:val="24"/>
+        </w:rPr>
+      </w:pPr>
+    </w:p>
+    <w:p>
+      <w:pPr>
+        <w:pStyle w:val="ListParagraph"/>
+        <w:ind w:left="1416"/>
+        <w:rPr>
+          <w:rFonts w:ascii="Arial" w:hAnsi="Arial" w:cs="Arial"/>
+          <w:b/>
+          <w:bCs/>
+          <w:sz w:val="24"/>
+          <w:szCs w:val="24"/>
+        </w:rPr>
+      </w:pPr>
+    </w:p>
+    <w:p>
+      <w:pPr>
+        <w:pStyle w:val="ListParagraph"/>
+        <w:ind w:left="1416"/>
+        <w:rPr>
+          <w:rFonts w:ascii="Arial" w:hAnsi="Arial" w:cs="Arial"/>
+          <w:b/>
+          <w:bCs/>
+          <w:sz w:val="24"/>
+          <w:szCs w:val="24"/>
+        </w:rPr>
+      </w:pPr>
+    </w:p>
+    <w:p>
+      <w:pPr>
+        <w:pStyle w:val="ListParagraph"/>
+        <w:ind w:left="1416"/>
+        <w:rPr>
+          <w:rFonts w:ascii="Arial" w:hAnsi="Arial" w:cs="Arial"/>
+          <w:b/>
+          <w:bCs/>
+          <w:sz w:val="24"/>
+          <w:szCs w:val="24"/>
+        </w:rPr>
+      </w:pPr>
+    </w:p>
+    <w:p>
+      <w:pPr>
+        <w:pStyle w:val="ListParagraph"/>
+        <w:ind w:left="1416"/>
+        <w:rPr>
+          <w:rFonts w:ascii="Arial" w:hAnsi="Arial" w:cs="Arial"/>
+          <w:b/>
+          <w:bCs/>
+          <w:sz w:val="24"/>
+          <w:szCs w:val="24"/>
+        </w:rPr>
+      </w:pPr>
+    </w:p>
+    <w:p>
+      <w:pPr>
+        <w:pStyle w:val="ListParagraph"/>
+        <w:ind w:left="1416"/>
+        <w:rPr>
+          <w:rFonts w:ascii="Arial" w:hAnsi="Arial" w:cs="Arial"/>
+          <w:b/>
+          <w:bCs/>
+          <w:sz w:val="24"/>
+          <w:szCs w:val="24"/>
+        </w:rPr>
+      </w:pPr>
+    </w:p>
+    <w:p>
+      <w:pPr>
+        <w:rPr>
+          <w:rFonts w:ascii="Arial" w:hAnsi="Arial" w:cs="Arial"/>
+          <w:b/>
+          <w:bCs/>
+          <w:sz w:val="24"/>
+          <w:szCs w:val="24"/>
+        </w:rPr>
+      </w:pPr>
+      <w:r>
+        <w:rPr>
+          <w:rFonts w:ascii="Arial" w:hAnsi="Arial" w:cs="Arial"/>
+          <w:b/>
+          <w:bCs/>
+          <w:sz w:val="24"/>
+          <w:szCs w:val="24"/>
         </w:rPr>
         <w:lastRenderedPageBreak/>
-        <w:t>ADD WORKOUT INFORMATION</w:t>
-      </w:r>
-      <w:r>
-        <w:rPr>
-          <w:b/>
-        </w:rPr>
-        <w:t xml:space="preserve"> (PERFORMANCE TRACKING)</w:t>
-      </w:r>
-    </w:p>
-    <w:p>
-      <w:r>
-        <w:t xml:space="preserve">The user will be able to update his/her attendance and other workout information. At the end of the month the user will be able to generate a report of his monthly workout </w:t>
-      </w:r>
-    </w:p>
-    <w:p/>
-    <w:p/>
-    <w:p>
-      <w:pPr>
-        <w:rPr>
-          <w:b/>
-        </w:rPr>
-      </w:pPr>
-      <w:r>
-        <w:rPr>
-          <w:b/>
-        </w:rPr>
-        <w:t>PAYMENTS</w:t>
-      </w:r>
-    </w:p>
-    <w:p>
-      <w:r>
-        <w:t xml:space="preserve">The user will be able to check for payments due and if he/she has any due they can make the payments online. </w:t>
-      </w:r>
-    </w:p>
-    <w:p/>
-    <w:p>
-      <w:pPr>
-        <w:rPr>
-          <w:b/>
-        </w:rPr>
-      </w:pPr>
-      <w:r>
-        <w:rPr>
-          <w:b/>
-        </w:rPr>
-        <w:t>Change user information</w:t>
-      </w:r>
-    </w:p>
-    <w:p>
-      <w:pPr>
-        <w:jc w:val="both"/>
-      </w:pPr>
-      <w:r>
-        <w:t>The user will be able</w:t>
-      </w:r>
-      <w:r>
-        <w:t xml:space="preserve"> to update the </w:t>
-      </w:r>
-      <w:proofErr w:type="spellStart"/>
-      <w:r>
-        <w:t>password</w:t>
-      </w:r>
-      <w:proofErr w:type="gramStart"/>
-      <w:r>
-        <w:t>,address</w:t>
-      </w:r>
-      <w:proofErr w:type="spellEnd"/>
-      <w:proofErr w:type="gramEnd"/>
-      <w:r>
-        <w:t xml:space="preserve"> etc.</w:t>
-      </w:r>
-    </w:p>
-    <w:p/>
-    <w:p>
-      <w:pPr>
-        <w:jc w:val="center"/>
-        <w:rPr>
-          <w:b/>
-          <w:u w:val="single"/>
-        </w:rPr>
-      </w:pPr>
-      <w:r>
-        <w:rPr>
-          <w:b/>
-          <w:u w:val="single"/>
-        </w:rPr>
-        <w:t>TRAINER SIDE</w:t>
-      </w:r>
-    </w:p>
-    <w:p/>
-    <w:p>
-      <w:pPr>
-        <w:rPr>
-          <w:b/>
-        </w:rPr>
-      </w:pPr>
-      <w:r>
-        <w:rPr>
-          <w:b/>
-        </w:rPr>
-        <w:t xml:space="preserve">Update personal information </w:t>
-      </w:r>
-    </w:p>
-    <w:p>
-      <w:pPr>
-        <w:rPr>
-          <w:b/>
-        </w:rPr>
-      </w:pPr>
-      <w:bookmarkStart w:id="0" w:name="_GoBack"/>
-    </w:p>
-    <w:bookmarkEnd w:id="0"/>
-    <w:p>
-      <w:pPr>
-        <w:rPr>
-          <w:b/>
-        </w:rPr>
-      </w:pPr>
-      <w:r>
-        <w:rPr>
-          <w:b/>
-        </w:rPr>
-        <w:t xml:space="preserve">Show trainee details </w:t>
-      </w:r>
-    </w:p>
-    <w:p>
-      <w:r>
-        <w:t>This will show the trainee details of the trainer.</w:t>
-      </w:r>
-    </w:p>
-    <w:p/>
-    <w:p/>
-    <w:p/>
-    <w:p>
-      <w:pPr>
-        <w:jc w:val="center"/>
-        <w:rPr>
-          <w:b/>
-          <w:u w:val="single"/>
-        </w:rPr>
-      </w:pPr>
-      <w:r>
-        <w:rPr>
-          <w:b/>
-          <w:u w:val="single"/>
-        </w:rPr>
-        <w:t>OTHER PAGES</w:t>
-      </w:r>
-    </w:p>
-    <w:p>
-      <w:pPr>
-        <w:rPr>
-          <w:b/>
-        </w:rPr>
-      </w:pPr>
-      <w:r>
-        <w:rPr>
-          <w:b/>
-        </w:rPr>
-        <w:t xml:space="preserve">Contact us </w:t>
-      </w:r>
-    </w:p>
-    <w:p>
-      <w:pPr>
-        <w:rPr>
-          <w:b/>
-        </w:rPr>
-      </w:pPr>
-      <w:r>
-        <w:rPr>
-          <w:b/>
-        </w:rPr>
-        <w:t>About us</w:t>
-      </w:r>
-    </w:p>
-    <w:p/>
+        <w:t>3.</w:t>
+      </w:r>
+      <w:r>
+        <w:rPr>
+          <w:rFonts w:ascii="Arial" w:hAnsi="Arial" w:cs="Arial"/>
+          <w:b/>
+          <w:bCs/>
+          <w:sz w:val="24"/>
+          <w:szCs w:val="24"/>
+        </w:rPr>
+        <w:t>Online gym Store</w:t>
+      </w:r>
+    </w:p>
+    <w:p>
+      <w:pPr>
+        <w:pStyle w:val="ListParagraph"/>
+        <w:numPr>
+          <w:ilvl w:val="0"/>
+          <w:numId w:val="14"/>
+        </w:numPr>
+        <w:rPr>
+          <w:rFonts w:ascii="Arial" w:hAnsi="Arial" w:cs="Arial"/>
+          <w:b/>
+          <w:bCs/>
+          <w:sz w:val="24"/>
+          <w:szCs w:val="24"/>
+        </w:rPr>
+      </w:pPr>
+      <w:r>
+        <w:rPr>
+          <w:rFonts w:ascii="Arial" w:hAnsi="Arial" w:cs="Arial"/>
+          <w:b/>
+          <w:bCs/>
+          <w:sz w:val="24"/>
+          <w:szCs w:val="24"/>
+        </w:rPr>
+        <w:t xml:space="preserve">Add/Update/Delete </w:t>
+      </w:r>
+      <w:r>
+        <w:rPr>
+          <w:rFonts w:ascii="Arial" w:hAnsi="Arial" w:cs="Arial"/>
+          <w:b/>
+          <w:bCs/>
+          <w:sz w:val="24"/>
+          <w:szCs w:val="24"/>
+        </w:rPr>
+        <w:t>items</w:t>
+      </w:r>
+      <w:r>
+        <w:rPr>
+          <w:rFonts w:ascii="Arial" w:hAnsi="Arial" w:cs="Arial"/>
+          <w:b/>
+          <w:bCs/>
+          <w:sz w:val="24"/>
+          <w:szCs w:val="24"/>
+        </w:rPr>
+        <w:t xml:space="preserve"> </w:t>
+      </w:r>
+    </w:p>
+    <w:p>
+      <w:pPr>
+        <w:pStyle w:val="ListParagraph"/>
+        <w:ind w:left="1440"/>
+        <w:rPr>
+          <w:rFonts w:ascii="Arial" w:hAnsi="Arial" w:cs="Arial"/>
+          <w:sz w:val="24"/>
+          <w:szCs w:val="24"/>
+        </w:rPr>
+      </w:pPr>
+      <w:r>
+        <w:rPr>
+          <w:rFonts w:ascii="Arial" w:hAnsi="Arial" w:cs="Arial"/>
+          <w:sz w:val="24"/>
+          <w:szCs w:val="24"/>
+        </w:rPr>
+        <w:t>Admin adds/updates and deletes employees</w:t>
+      </w:r>
+    </w:p>
+    <w:p>
+      <w:pPr>
+        <w:pStyle w:val="ListParagraph"/>
+        <w:numPr>
+          <w:ilvl w:val="0"/>
+          <w:numId w:val="14"/>
+        </w:numPr>
+        <w:rPr>
+          <w:rFonts w:ascii="Arial" w:hAnsi="Arial" w:cs="Arial"/>
+          <w:b/>
+          <w:bCs/>
+          <w:sz w:val="24"/>
+          <w:szCs w:val="24"/>
+        </w:rPr>
+      </w:pPr>
+      <w:r>
+        <w:rPr>
+          <w:rFonts w:ascii="Arial" w:hAnsi="Arial" w:cs="Arial"/>
+          <w:b/>
+          <w:bCs/>
+          <w:sz w:val="24"/>
+          <w:szCs w:val="24"/>
+        </w:rPr>
+        <w:t>Search</w:t>
+      </w:r>
+    </w:p>
+    <w:p>
+      <w:pPr>
+        <w:pStyle w:val="ListParagraph"/>
+        <w:ind w:left="1440"/>
+        <w:rPr>
+          <w:rFonts w:ascii="Arial" w:hAnsi="Arial" w:cs="Arial"/>
+          <w:sz w:val="24"/>
+          <w:szCs w:val="24"/>
+        </w:rPr>
+      </w:pPr>
+      <w:r>
+        <w:rPr>
+          <w:rFonts w:ascii="Arial" w:hAnsi="Arial" w:cs="Arial"/>
+          <w:sz w:val="24"/>
+          <w:szCs w:val="24"/>
+        </w:rPr>
+        <w:t>Search using</w:t>
+      </w:r>
+      <w:r>
+        <w:rPr>
+          <w:rFonts w:ascii="Arial" w:hAnsi="Arial" w:cs="Arial"/>
+          <w:sz w:val="24"/>
+          <w:szCs w:val="24"/>
+        </w:rPr>
+        <w:t xml:space="preserve"> Item code</w:t>
+      </w:r>
+    </w:p>
+    <w:p>
+      <w:pPr>
+        <w:pStyle w:val="ListParagraph"/>
+        <w:numPr>
+          <w:ilvl w:val="0"/>
+          <w:numId w:val="14"/>
+        </w:numPr>
+        <w:rPr>
+          <w:rFonts w:ascii="Arial" w:hAnsi="Arial" w:cs="Arial"/>
+          <w:b/>
+          <w:bCs/>
+          <w:sz w:val="24"/>
+          <w:szCs w:val="24"/>
+        </w:rPr>
+      </w:pPr>
+      <w:r>
+        <w:rPr>
+          <w:rFonts w:ascii="Arial" w:hAnsi="Arial" w:cs="Arial"/>
+          <w:b/>
+          <w:bCs/>
+          <w:sz w:val="24"/>
+          <w:szCs w:val="24"/>
+        </w:rPr>
+        <w:t>Cart</w:t>
+      </w:r>
+    </w:p>
+    <w:p>
+      <w:pPr>
+        <w:pStyle w:val="ListParagraph"/>
+        <w:ind w:left="1440"/>
+        <w:rPr>
+          <w:rFonts w:ascii="Arial" w:hAnsi="Arial" w:cs="Arial"/>
+          <w:bCs/>
+          <w:sz w:val="24"/>
+          <w:szCs w:val="24"/>
+        </w:rPr>
+      </w:pPr>
+      <w:r>
+        <w:rPr>
+          <w:rFonts w:ascii="Arial" w:hAnsi="Arial" w:cs="Arial"/>
+          <w:bCs/>
+          <w:sz w:val="24"/>
+          <w:szCs w:val="24"/>
+        </w:rPr>
+        <w:t>User can add items to the cart that he wishes to buy from the store</w:t>
+      </w:r>
+    </w:p>
+    <w:p>
+      <w:pPr>
+        <w:pStyle w:val="ListParagraph"/>
+        <w:numPr>
+          <w:ilvl w:val="0"/>
+          <w:numId w:val="14"/>
+        </w:numPr>
+        <w:rPr>
+          <w:rFonts w:ascii="Arial" w:hAnsi="Arial" w:cs="Arial"/>
+          <w:b/>
+          <w:bCs/>
+          <w:sz w:val="24"/>
+          <w:szCs w:val="24"/>
+        </w:rPr>
+      </w:pPr>
+      <w:r>
+        <w:rPr>
+          <w:rFonts w:ascii="Arial" w:hAnsi="Arial" w:cs="Arial"/>
+          <w:b/>
+          <w:bCs/>
+          <w:sz w:val="24"/>
+          <w:szCs w:val="24"/>
+        </w:rPr>
+        <w:t>Checkout</w:t>
+      </w:r>
+    </w:p>
+    <w:p>
+      <w:pPr>
+        <w:pStyle w:val="ListParagraph"/>
+        <w:ind w:left="1440"/>
+        <w:rPr>
+          <w:rFonts w:ascii="Arial" w:hAnsi="Arial" w:cs="Arial"/>
+          <w:bCs/>
+          <w:sz w:val="24"/>
+          <w:szCs w:val="24"/>
+        </w:rPr>
+      </w:pPr>
+      <w:r>
+        <w:rPr>
+          <w:rFonts w:ascii="Arial" w:hAnsi="Arial" w:cs="Arial"/>
+          <w:bCs/>
+          <w:sz w:val="24"/>
+          <w:szCs w:val="24"/>
+        </w:rPr>
+        <w:t>From the cart the user can checkout and proceed to make payments for the items purchased</w:t>
+      </w:r>
+    </w:p>
+    <w:p>
+      <w:pPr>
+        <w:pStyle w:val="ListParagraph"/>
+        <w:numPr>
+          <w:ilvl w:val="0"/>
+          <w:numId w:val="14"/>
+        </w:numPr>
+        <w:rPr>
+          <w:rFonts w:ascii="Arial" w:hAnsi="Arial" w:cs="Arial"/>
+          <w:b/>
+          <w:bCs/>
+          <w:sz w:val="24"/>
+          <w:szCs w:val="24"/>
+        </w:rPr>
+      </w:pPr>
+      <w:r>
+        <w:rPr>
+          <w:rFonts w:ascii="Arial" w:hAnsi="Arial" w:cs="Arial"/>
+          <w:b/>
+          <w:bCs/>
+          <w:sz w:val="24"/>
+          <w:szCs w:val="24"/>
+        </w:rPr>
+        <w:t xml:space="preserve">Generate Sales Report </w:t>
+      </w:r>
+    </w:p>
+    <w:p>
+      <w:pPr>
+        <w:rPr>
+          <w:rFonts w:ascii="Arial" w:hAnsi="Arial" w:cs="Arial"/>
+          <w:b/>
+          <w:bCs/>
+          <w:sz w:val="24"/>
+          <w:szCs w:val="24"/>
+        </w:rPr>
+      </w:pPr>
+    </w:p>
+    <w:p>
+      <w:pPr>
+        <w:rPr>
+          <w:rFonts w:ascii="Arial" w:hAnsi="Arial" w:cs="Arial"/>
+          <w:b/>
+          <w:bCs/>
+          <w:sz w:val="24"/>
+          <w:szCs w:val="24"/>
+        </w:rPr>
+      </w:pPr>
+      <w:r>
+        <w:rPr>
+          <w:rFonts w:ascii="Arial" w:hAnsi="Arial" w:cs="Arial"/>
+          <w:b/>
+          <w:bCs/>
+          <w:sz w:val="24"/>
+          <w:szCs w:val="24"/>
+        </w:rPr>
+        <w:t>4.Inventory Mgt</w:t>
+      </w:r>
+    </w:p>
+    <w:p>
+      <w:pPr>
+        <w:pStyle w:val="ListParagraph"/>
+        <w:numPr>
+          <w:ilvl w:val="0"/>
+          <w:numId w:val="11"/>
+        </w:numPr>
+        <w:rPr>
+          <w:rFonts w:ascii="Arial" w:hAnsi="Arial" w:cs="Arial"/>
+          <w:b/>
+          <w:bCs/>
+          <w:sz w:val="24"/>
+          <w:szCs w:val="24"/>
+        </w:rPr>
+      </w:pPr>
+      <w:r>
+        <w:rPr>
+          <w:rFonts w:ascii="Arial" w:hAnsi="Arial" w:cs="Arial"/>
+          <w:b/>
+          <w:bCs/>
+          <w:sz w:val="24"/>
+          <w:szCs w:val="24"/>
+        </w:rPr>
+        <w:t>Add/Update/Delete item</w:t>
+      </w:r>
+      <w:r>
+        <w:rPr>
+          <w:rFonts w:ascii="Arial" w:hAnsi="Arial" w:cs="Arial"/>
+          <w:b/>
+          <w:bCs/>
+          <w:sz w:val="24"/>
+          <w:szCs w:val="24"/>
+        </w:rPr>
+        <w:t>s</w:t>
+      </w:r>
+    </w:p>
+    <w:p>
+      <w:pPr>
+        <w:pStyle w:val="ListParagraph"/>
+        <w:ind w:left="1884"/>
+        <w:rPr>
+          <w:rFonts w:ascii="Arial" w:hAnsi="Arial" w:cs="Arial"/>
+          <w:sz w:val="24"/>
+          <w:szCs w:val="24"/>
+        </w:rPr>
+      </w:pPr>
+      <w:r>
+        <w:rPr>
+          <w:rFonts w:ascii="Arial" w:hAnsi="Arial" w:cs="Arial"/>
+          <w:sz w:val="24"/>
+          <w:szCs w:val="24"/>
+        </w:rPr>
+        <w:t>Admin adds/update and deletes items</w:t>
+      </w:r>
+    </w:p>
+    <w:p>
+      <w:pPr>
+        <w:pStyle w:val="ListParagraph"/>
+        <w:numPr>
+          <w:ilvl w:val="0"/>
+          <w:numId w:val="11"/>
+        </w:numPr>
+        <w:rPr>
+          <w:rFonts w:ascii="Arial" w:hAnsi="Arial" w:cs="Arial"/>
+          <w:b/>
+          <w:bCs/>
+          <w:sz w:val="24"/>
+          <w:szCs w:val="24"/>
+        </w:rPr>
+      </w:pPr>
+      <w:r>
+        <w:rPr>
+          <w:rFonts w:ascii="Arial" w:hAnsi="Arial" w:cs="Arial"/>
+          <w:b/>
+          <w:bCs/>
+          <w:sz w:val="24"/>
+          <w:szCs w:val="24"/>
+        </w:rPr>
+        <w:t xml:space="preserve">Request for </w:t>
+      </w:r>
+      <w:r>
+        <w:rPr>
+          <w:rFonts w:ascii="Arial" w:hAnsi="Arial" w:cs="Arial"/>
+          <w:b/>
+          <w:bCs/>
+          <w:sz w:val="24"/>
+          <w:szCs w:val="24"/>
+        </w:rPr>
+        <w:t>Maintenance</w:t>
+      </w:r>
+      <w:r>
+        <w:rPr>
+          <w:rFonts w:ascii="Arial" w:hAnsi="Arial" w:cs="Arial"/>
+          <w:b/>
+          <w:bCs/>
+          <w:sz w:val="24"/>
+          <w:szCs w:val="24"/>
+        </w:rPr>
+        <w:t xml:space="preserve">  </w:t>
+      </w:r>
+      <w:r>
+        <w:rPr>
+          <w:rFonts w:ascii="Arial" w:hAnsi="Arial" w:cs="Arial"/>
+          <w:b/>
+          <w:bCs/>
+          <w:sz w:val="24"/>
+          <w:szCs w:val="24"/>
+        </w:rPr>
+        <w:t xml:space="preserve">  </w:t>
+      </w:r>
+    </w:p>
+    <w:p>
+      <w:pPr>
+        <w:pStyle w:val="ListParagraph"/>
+        <w:ind w:left="1884"/>
+        <w:rPr>
+          <w:rFonts w:ascii="Arial" w:hAnsi="Arial" w:cs="Arial"/>
+          <w:sz w:val="24"/>
+          <w:szCs w:val="24"/>
+        </w:rPr>
+      </w:pPr>
+      <w:r>
+        <w:rPr>
+          <w:rFonts w:ascii="Arial" w:hAnsi="Arial" w:cs="Arial"/>
+          <w:sz w:val="24"/>
+          <w:szCs w:val="24"/>
+        </w:rPr>
+        <w:t>Contact maintenance contractor after a fixed period of time</w:t>
+      </w:r>
+    </w:p>
+    <w:p>
+      <w:pPr>
+        <w:pStyle w:val="ListParagraph"/>
+        <w:numPr>
+          <w:ilvl w:val="0"/>
+          <w:numId w:val="11"/>
+        </w:numPr>
+        <w:rPr>
+          <w:rFonts w:ascii="Arial" w:hAnsi="Arial" w:cs="Arial"/>
+          <w:b/>
+          <w:bCs/>
+          <w:sz w:val="24"/>
+          <w:szCs w:val="24"/>
+        </w:rPr>
+      </w:pPr>
+      <w:r>
+        <w:rPr>
+          <w:rFonts w:ascii="Arial" w:hAnsi="Arial" w:cs="Arial"/>
+          <w:b/>
+          <w:bCs/>
+          <w:sz w:val="24"/>
+          <w:szCs w:val="24"/>
+        </w:rPr>
+        <w:t>Search</w:t>
+      </w:r>
+    </w:p>
+    <w:p>
+      <w:pPr>
+        <w:pStyle w:val="ListParagraph"/>
+        <w:ind w:left="1884"/>
+        <w:rPr>
+          <w:rFonts w:ascii="Arial" w:hAnsi="Arial" w:cs="Arial"/>
+          <w:sz w:val="24"/>
+          <w:szCs w:val="24"/>
+        </w:rPr>
+      </w:pPr>
+      <w:r>
+        <w:rPr>
+          <w:rFonts w:ascii="Arial" w:hAnsi="Arial" w:cs="Arial"/>
+          <w:sz w:val="24"/>
+          <w:szCs w:val="24"/>
+        </w:rPr>
+        <w:t>Search using equipment</w:t>
+      </w:r>
+      <w:r>
+        <w:rPr>
+          <w:rFonts w:ascii="Arial" w:hAnsi="Arial" w:cs="Arial"/>
+          <w:sz w:val="24"/>
+          <w:szCs w:val="24"/>
+        </w:rPr>
+        <w:t xml:space="preserve"> code</w:t>
+      </w:r>
+    </w:p>
+    <w:p>
+      <w:pPr>
+        <w:pStyle w:val="ListParagraph"/>
+        <w:ind w:left="1884"/>
+        <w:rPr>
+          <w:rFonts w:ascii="Arial" w:hAnsi="Arial" w:cs="Arial"/>
+          <w:sz w:val="24"/>
+          <w:szCs w:val="24"/>
+        </w:rPr>
+      </w:pPr>
+      <w:r>
+        <w:rPr>
+          <w:rFonts w:ascii="Arial" w:hAnsi="Arial" w:cs="Arial"/>
+          <w:sz w:val="24"/>
+          <w:szCs w:val="24"/>
+        </w:rPr>
+        <w:t>Search using equipment name</w:t>
+      </w:r>
+    </w:p>
+    <w:p>
+      <w:pPr>
+        <w:pStyle w:val="ListParagraph"/>
+        <w:numPr>
+          <w:ilvl w:val="0"/>
+          <w:numId w:val="11"/>
+        </w:numPr>
+        <w:rPr>
+          <w:rFonts w:ascii="Arial" w:hAnsi="Arial" w:cs="Arial"/>
+          <w:b/>
+          <w:bCs/>
+          <w:sz w:val="24"/>
+          <w:szCs w:val="24"/>
+        </w:rPr>
+      </w:pPr>
+      <w:r>
+        <w:rPr>
+          <w:rFonts w:ascii="Arial" w:hAnsi="Arial" w:cs="Arial"/>
+          <w:b/>
+          <w:bCs/>
+          <w:sz w:val="24"/>
+          <w:szCs w:val="24"/>
+        </w:rPr>
+        <w:t>Generate report</w:t>
+      </w:r>
+    </w:p>
+    <w:p>
+      <w:pPr>
+        <w:pStyle w:val="ListParagraph"/>
+        <w:ind w:left="1884"/>
+        <w:rPr>
+          <w:rFonts w:ascii="Arial" w:hAnsi="Arial" w:cs="Arial"/>
+          <w:sz w:val="24"/>
+          <w:szCs w:val="24"/>
+        </w:rPr>
+      </w:pPr>
+      <w:r>
+        <w:rPr>
+          <w:rFonts w:ascii="Arial" w:hAnsi="Arial" w:cs="Arial"/>
+          <w:sz w:val="24"/>
+          <w:szCs w:val="24"/>
+        </w:rPr>
+        <w:t>General Report</w:t>
+      </w:r>
+    </w:p>
+    <w:p>
+      <w:pPr>
+        <w:rPr>
+          <w:rFonts w:ascii="Arial" w:hAnsi="Arial" w:cs="Arial"/>
+          <w:b/>
+          <w:bCs/>
+          <w:sz w:val="24"/>
+          <w:szCs w:val="24"/>
+        </w:rPr>
+      </w:pPr>
+    </w:p>
+    <w:p>
+      <w:pPr>
+        <w:rPr>
+          <w:rFonts w:ascii="Arial" w:hAnsi="Arial" w:cs="Arial"/>
+          <w:b/>
+          <w:bCs/>
+          <w:sz w:val="24"/>
+          <w:szCs w:val="24"/>
+        </w:rPr>
+      </w:pPr>
+      <w:r>
+        <w:rPr>
+          <w:rFonts w:ascii="Arial" w:hAnsi="Arial" w:cs="Arial"/>
+          <w:b/>
+          <w:bCs/>
+          <w:sz w:val="24"/>
+          <w:szCs w:val="24"/>
+        </w:rPr>
+        <w:t>5.Schedule Mgt</w:t>
+      </w:r>
+    </w:p>
+    <w:p>
+      <w:pPr>
+        <w:pStyle w:val="ListParagraph"/>
+        <w:numPr>
+          <w:ilvl w:val="0"/>
+          <w:numId w:val="12"/>
+        </w:numPr>
+        <w:rPr>
+          <w:rFonts w:ascii="Arial" w:hAnsi="Arial" w:cs="Arial"/>
+          <w:b/>
+          <w:bCs/>
+          <w:sz w:val="24"/>
+          <w:szCs w:val="24"/>
+        </w:rPr>
+      </w:pPr>
+      <w:r>
+        <w:rPr>
+          <w:rFonts w:ascii="Arial" w:hAnsi="Arial" w:cs="Arial"/>
+          <w:b/>
+          <w:bCs/>
+          <w:sz w:val="24"/>
+          <w:szCs w:val="24"/>
+        </w:rPr>
+        <w:t>Add/Update/Delete schedule</w:t>
+      </w:r>
+    </w:p>
+    <w:p>
+      <w:pPr>
+        <w:pStyle w:val="ListParagraph"/>
+        <w:ind w:left="2112"/>
+        <w:rPr>
+          <w:rFonts w:ascii="Arial" w:hAnsi="Arial" w:cs="Arial"/>
+          <w:sz w:val="24"/>
+          <w:szCs w:val="24"/>
+        </w:rPr>
+      </w:pPr>
+      <w:r>
+        <w:rPr>
+          <w:rFonts w:ascii="Arial" w:hAnsi="Arial" w:cs="Arial"/>
+          <w:sz w:val="24"/>
+          <w:szCs w:val="24"/>
+        </w:rPr>
+        <w:t>A</w:t>
+      </w:r>
+      <w:r>
+        <w:rPr>
+          <w:rFonts w:ascii="Arial" w:hAnsi="Arial" w:cs="Arial"/>
+          <w:sz w:val="24"/>
+          <w:szCs w:val="24"/>
+        </w:rPr>
+        <w:t>dmin adds/updates and deletes</w:t>
+      </w:r>
+    </w:p>
+    <w:p>
+      <w:pPr>
+        <w:pStyle w:val="ListParagraph"/>
+        <w:numPr>
+          <w:ilvl w:val="0"/>
+          <w:numId w:val="12"/>
+        </w:numPr>
+        <w:rPr>
+          <w:rFonts w:ascii="Arial" w:hAnsi="Arial" w:cs="Arial"/>
+          <w:b/>
+          <w:bCs/>
+          <w:sz w:val="24"/>
+          <w:szCs w:val="24"/>
+        </w:rPr>
+      </w:pPr>
+      <w:r>
+        <w:rPr>
+          <w:rFonts w:ascii="Arial" w:hAnsi="Arial" w:cs="Arial"/>
+          <w:b/>
+          <w:bCs/>
+          <w:sz w:val="24"/>
+          <w:szCs w:val="24"/>
+        </w:rPr>
+        <w:t>Suggest Schedules</w:t>
+      </w:r>
+      <w:r>
+        <w:rPr>
+          <w:rFonts w:ascii="Arial" w:hAnsi="Arial" w:cs="Arial"/>
+          <w:b/>
+          <w:bCs/>
+          <w:sz w:val="24"/>
+          <w:szCs w:val="24"/>
+        </w:rPr>
+        <w:t xml:space="preserve"> according to gender and age</w:t>
+      </w:r>
+    </w:p>
+    <w:p>
+      <w:pPr>
+        <w:pStyle w:val="ListParagraph"/>
+        <w:ind w:left="2112"/>
+        <w:rPr>
+          <w:rFonts w:ascii="Arial" w:hAnsi="Arial" w:cs="Arial"/>
+          <w:sz w:val="24"/>
+          <w:szCs w:val="24"/>
+        </w:rPr>
+      </w:pPr>
+      <w:r>
+        <w:rPr>
+          <w:rFonts w:ascii="Arial" w:hAnsi="Arial" w:cs="Arial"/>
+          <w:sz w:val="24"/>
+          <w:szCs w:val="24"/>
+        </w:rPr>
+        <w:t>When</w:t>
+      </w:r>
+      <w:r>
+        <w:rPr>
+          <w:rFonts w:ascii="Arial" w:hAnsi="Arial" w:cs="Arial"/>
+          <w:sz w:val="24"/>
+          <w:szCs w:val="24"/>
+        </w:rPr>
+        <w:t xml:space="preserve"> the user logins in for the first he can select a schedule and a few suggestions will be </w:t>
+      </w:r>
+    </w:p>
+    <w:p>
+      <w:pPr>
+        <w:pStyle w:val="ListParagraph"/>
+        <w:numPr>
+          <w:ilvl w:val="0"/>
+          <w:numId w:val="12"/>
+        </w:numPr>
+        <w:rPr>
+          <w:rFonts w:ascii="Arial" w:hAnsi="Arial" w:cs="Arial"/>
+          <w:b/>
+          <w:bCs/>
+          <w:sz w:val="24"/>
+          <w:szCs w:val="24"/>
+        </w:rPr>
+      </w:pPr>
+      <w:r>
+        <w:rPr>
+          <w:rFonts w:ascii="Arial" w:hAnsi="Arial" w:cs="Arial"/>
+          <w:b/>
+          <w:bCs/>
+          <w:sz w:val="24"/>
+          <w:szCs w:val="24"/>
+        </w:rPr>
+        <w:t xml:space="preserve">If trainee completed a schedule notify his trainer </w:t>
+      </w:r>
+    </w:p>
+    <w:p>
+      <w:pPr>
+        <w:pStyle w:val="ListParagraph"/>
+        <w:numPr>
+          <w:ilvl w:val="0"/>
+          <w:numId w:val="12"/>
+        </w:numPr>
+        <w:rPr>
+          <w:rFonts w:ascii="Arial" w:hAnsi="Arial" w:cs="Arial"/>
+          <w:b/>
+          <w:bCs/>
+          <w:sz w:val="24"/>
+          <w:szCs w:val="24"/>
+        </w:rPr>
+      </w:pPr>
+      <w:r>
+        <w:rPr>
+          <w:rFonts w:ascii="Arial" w:hAnsi="Arial" w:cs="Arial"/>
+          <w:b/>
+          <w:bCs/>
+          <w:sz w:val="24"/>
+          <w:szCs w:val="24"/>
+        </w:rPr>
+        <w:t>Search</w:t>
+      </w:r>
+    </w:p>
+    <w:p>
+      <w:pPr>
+        <w:pStyle w:val="ListParagraph"/>
+        <w:numPr>
+          <w:ilvl w:val="0"/>
+          <w:numId w:val="12"/>
+        </w:numPr>
+        <w:rPr>
+          <w:rFonts w:ascii="Arial" w:hAnsi="Arial" w:cs="Arial"/>
+          <w:b/>
+          <w:bCs/>
+          <w:sz w:val="24"/>
+          <w:szCs w:val="24"/>
+        </w:rPr>
+      </w:pPr>
+      <w:r>
+        <w:rPr>
+          <w:rFonts w:ascii="Arial" w:hAnsi="Arial" w:cs="Arial"/>
+          <w:b/>
+          <w:bCs/>
+          <w:sz w:val="24"/>
+          <w:szCs w:val="24"/>
+        </w:rPr>
+        <w:t>Report</w:t>
+      </w:r>
+    </w:p>
+    <w:p>
+      <w:pPr>
+        <w:rPr>
+          <w:rFonts w:ascii="Arial" w:hAnsi="Arial" w:cs="Arial"/>
+          <w:b/>
+          <w:bCs/>
+          <w:sz w:val="24"/>
+          <w:szCs w:val="24"/>
+        </w:rPr>
+      </w:pPr>
+    </w:p>
+    <w:p>
+      <w:pPr>
+        <w:rPr>
+          <w:rFonts w:ascii="Arial" w:hAnsi="Arial" w:cs="Arial"/>
+          <w:b/>
+          <w:bCs/>
+          <w:sz w:val="24"/>
+          <w:szCs w:val="24"/>
+        </w:rPr>
+      </w:pPr>
+    </w:p>
+    <w:p>
+      <w:pPr>
+        <w:rPr>
+          <w:rFonts w:ascii="Arial" w:hAnsi="Arial" w:cs="Arial"/>
+          <w:b/>
+          <w:bCs/>
+          <w:sz w:val="24"/>
+          <w:szCs w:val="24"/>
+        </w:rPr>
+      </w:pPr>
+    </w:p>
+    <w:p>
+      <w:pPr>
+        <w:rPr>
+          <w:rFonts w:ascii="Arial" w:hAnsi="Arial" w:cs="Arial"/>
+          <w:b/>
+          <w:bCs/>
+          <w:sz w:val="24"/>
+          <w:szCs w:val="24"/>
+        </w:rPr>
+      </w:pPr>
+    </w:p>
+    <w:p>
+      <w:pPr>
+        <w:rPr>
+          <w:rFonts w:ascii="Arial" w:hAnsi="Arial" w:cs="Arial"/>
+          <w:b/>
+          <w:bCs/>
+          <w:sz w:val="24"/>
+          <w:szCs w:val="24"/>
+        </w:rPr>
+      </w:pPr>
+      <w:r>
+        <w:rPr>
+          <w:rFonts w:ascii="Arial" w:hAnsi="Arial" w:cs="Arial"/>
+          <w:b/>
+          <w:bCs/>
+          <w:sz w:val="24"/>
+          <w:szCs w:val="24"/>
+        </w:rPr>
+        <w:lastRenderedPageBreak/>
+        <w:t>6.Dietary Mgt</w:t>
+      </w:r>
+    </w:p>
+    <w:p>
+      <w:pPr>
+        <w:pStyle w:val="ListParagraph"/>
+        <w:numPr>
+          <w:ilvl w:val="0"/>
+          <w:numId w:val="13"/>
+        </w:numPr>
+        <w:rPr>
+          <w:rFonts w:ascii="Arial" w:hAnsi="Arial" w:cs="Arial"/>
+          <w:b/>
+          <w:bCs/>
+          <w:sz w:val="24"/>
+          <w:szCs w:val="24"/>
+        </w:rPr>
+      </w:pPr>
+      <w:r>
+        <w:rPr>
+          <w:rFonts w:ascii="Arial" w:hAnsi="Arial" w:cs="Arial"/>
+          <w:b/>
+          <w:bCs/>
+          <w:sz w:val="24"/>
+          <w:szCs w:val="24"/>
+        </w:rPr>
+        <w:t xml:space="preserve">Add/Update/Delete </w:t>
+      </w:r>
+      <w:r>
+        <w:rPr>
+          <w:rFonts w:ascii="Arial" w:hAnsi="Arial" w:cs="Arial"/>
+          <w:b/>
+          <w:bCs/>
+          <w:sz w:val="24"/>
+          <w:szCs w:val="24"/>
+        </w:rPr>
+        <w:t>Diet</w:t>
+      </w:r>
+      <w:r>
+        <w:rPr>
+          <w:rFonts w:ascii="Arial" w:hAnsi="Arial" w:cs="Arial"/>
+          <w:b/>
+          <w:bCs/>
+          <w:sz w:val="24"/>
+          <w:szCs w:val="24"/>
+        </w:rPr>
+        <w:t xml:space="preserve"> plans</w:t>
+      </w:r>
+    </w:p>
+    <w:p>
+      <w:pPr>
+        <w:pStyle w:val="ListParagraph"/>
+        <w:ind w:left="1440"/>
+        <w:rPr>
+          <w:rFonts w:ascii="Arial" w:hAnsi="Arial" w:cs="Arial"/>
+          <w:bCs/>
+          <w:sz w:val="24"/>
+          <w:szCs w:val="24"/>
+        </w:rPr>
+      </w:pPr>
+      <w:r>
+        <w:rPr>
+          <w:rFonts w:ascii="Arial" w:hAnsi="Arial" w:cs="Arial"/>
+          <w:bCs/>
+          <w:sz w:val="24"/>
+          <w:szCs w:val="24"/>
+        </w:rPr>
+        <w:t>Admin adds, update and deletes diet plans.</w:t>
+      </w:r>
+    </w:p>
+    <w:p>
+      <w:pPr>
+        <w:pStyle w:val="ListParagraph"/>
+        <w:numPr>
+          <w:ilvl w:val="0"/>
+          <w:numId w:val="13"/>
+        </w:numPr>
+        <w:rPr>
+          <w:rFonts w:ascii="Arial" w:hAnsi="Arial" w:cs="Arial"/>
+          <w:b/>
+          <w:bCs/>
+          <w:sz w:val="24"/>
+          <w:szCs w:val="24"/>
+        </w:rPr>
+      </w:pPr>
+      <w:r>
+        <w:rPr>
+          <w:rFonts w:ascii="Arial" w:hAnsi="Arial" w:cs="Arial"/>
+          <w:b/>
+          <w:bCs/>
+          <w:sz w:val="24"/>
+          <w:szCs w:val="24"/>
+        </w:rPr>
+        <w:t>Search</w:t>
+      </w:r>
+    </w:p>
+    <w:p>
+      <w:pPr>
+        <w:pStyle w:val="ListParagraph"/>
+        <w:ind w:left="1440"/>
+        <w:rPr>
+          <w:rFonts w:ascii="Arial" w:hAnsi="Arial" w:cs="Arial"/>
+          <w:bCs/>
+          <w:sz w:val="24"/>
+          <w:szCs w:val="24"/>
+        </w:rPr>
+      </w:pPr>
+      <w:r>
+        <w:rPr>
+          <w:rFonts w:ascii="Arial" w:hAnsi="Arial" w:cs="Arial"/>
+          <w:bCs/>
+          <w:sz w:val="24"/>
+          <w:szCs w:val="24"/>
+        </w:rPr>
+        <w:t>Search diet plan with name</w:t>
+      </w:r>
+    </w:p>
+    <w:p>
+      <w:pPr>
+        <w:pStyle w:val="ListParagraph"/>
+        <w:numPr>
+          <w:ilvl w:val="0"/>
+          <w:numId w:val="13"/>
+        </w:numPr>
+        <w:rPr>
+          <w:rFonts w:ascii="Arial" w:hAnsi="Arial" w:cs="Arial"/>
+          <w:b/>
+          <w:bCs/>
+          <w:sz w:val="24"/>
+          <w:szCs w:val="24"/>
+        </w:rPr>
+      </w:pPr>
+      <w:r>
+        <w:rPr>
+          <w:rFonts w:ascii="Arial" w:hAnsi="Arial" w:cs="Arial"/>
+          <w:b/>
+          <w:bCs/>
+          <w:sz w:val="24"/>
+          <w:szCs w:val="24"/>
+        </w:rPr>
+        <w:t>Suggest Diet plans</w:t>
+      </w:r>
+      <w:r>
+        <w:rPr>
+          <w:rFonts w:ascii="Arial" w:hAnsi="Arial" w:cs="Arial"/>
+          <w:b/>
+          <w:bCs/>
+          <w:sz w:val="24"/>
+          <w:szCs w:val="24"/>
+        </w:rPr>
+        <w:t xml:space="preserve"> according to gender and age</w:t>
+      </w:r>
+    </w:p>
+    <w:p>
+      <w:pPr>
+        <w:pStyle w:val="ListParagraph"/>
+        <w:ind w:left="1440"/>
+        <w:rPr>
+          <w:rFonts w:ascii="Arial" w:hAnsi="Arial" w:cs="Arial"/>
+          <w:bCs/>
+          <w:sz w:val="24"/>
+          <w:szCs w:val="24"/>
+        </w:rPr>
+      </w:pPr>
+      <w:r>
+        <w:rPr>
+          <w:rFonts w:ascii="Arial" w:hAnsi="Arial" w:cs="Arial"/>
+          <w:bCs/>
+          <w:sz w:val="24"/>
+          <w:szCs w:val="24"/>
+        </w:rPr>
+        <w:t>This page prompts when the user logs into the system the first time. He/she can skip it can select later as well.</w:t>
+      </w:r>
+    </w:p>
+    <w:p>
+      <w:pPr>
+        <w:pStyle w:val="ListParagraph"/>
+        <w:numPr>
+          <w:ilvl w:val="0"/>
+          <w:numId w:val="13"/>
+        </w:numPr>
+        <w:rPr>
+          <w:rFonts w:ascii="Arial" w:hAnsi="Arial" w:cs="Arial"/>
+          <w:b/>
+          <w:bCs/>
+          <w:sz w:val="24"/>
+          <w:szCs w:val="24"/>
+        </w:rPr>
+      </w:pPr>
+      <w:r>
+        <w:rPr>
+          <w:rFonts w:ascii="Arial" w:hAnsi="Arial" w:cs="Arial"/>
+          <w:b/>
+          <w:bCs/>
+          <w:sz w:val="24"/>
+          <w:szCs w:val="24"/>
+        </w:rPr>
+        <w:t>Report</w:t>
+      </w:r>
+    </w:p>
+    <w:p>
+      <w:pPr>
+        <w:pStyle w:val="ListParagraph"/>
+        <w:ind w:left="1440"/>
+        <w:rPr>
+          <w:rFonts w:ascii="Arial" w:hAnsi="Arial" w:cs="Arial"/>
+          <w:bCs/>
+          <w:sz w:val="24"/>
+          <w:szCs w:val="24"/>
+        </w:rPr>
+      </w:pPr>
+      <w:r>
+        <w:rPr>
+          <w:rFonts w:ascii="Arial" w:hAnsi="Arial" w:cs="Arial"/>
+          <w:bCs/>
+          <w:sz w:val="24"/>
+          <w:szCs w:val="24"/>
+        </w:rPr>
+        <w:t>General Report of Dietary plans</w:t>
+      </w:r>
+    </w:p>
+    <w:p>
+      <w:pPr>
+        <w:rPr>
+          <w:rFonts w:ascii="Arial" w:hAnsi="Arial" w:cs="Arial"/>
+          <w:b/>
+          <w:bCs/>
+          <w:sz w:val="24"/>
+          <w:szCs w:val="24"/>
+        </w:rPr>
+      </w:pPr>
+    </w:p>
+    <w:p>
+      <w:pPr>
+        <w:rPr>
+          <w:rFonts w:ascii="Arial" w:hAnsi="Arial" w:cs="Arial"/>
+          <w:b/>
+          <w:bCs/>
+          <w:sz w:val="24"/>
+          <w:szCs w:val="24"/>
+        </w:rPr>
+      </w:pPr>
+      <w:r>
+        <w:rPr>
+          <w:rFonts w:ascii="Arial" w:hAnsi="Arial" w:cs="Arial"/>
+          <w:b/>
+          <w:bCs/>
+          <w:sz w:val="24"/>
+          <w:szCs w:val="24"/>
+        </w:rPr>
+        <w:t>7.Payment Mgt</w:t>
+      </w:r>
+    </w:p>
+    <w:p>
+      <w:pPr>
+        <w:pStyle w:val="ListParagraph"/>
+        <w:numPr>
+          <w:ilvl w:val="0"/>
+          <w:numId w:val="3"/>
+        </w:numPr>
+        <w:rPr>
+          <w:rFonts w:ascii="Arial" w:hAnsi="Arial" w:cs="Arial"/>
+          <w:b/>
+          <w:bCs/>
+          <w:sz w:val="24"/>
+          <w:szCs w:val="24"/>
+        </w:rPr>
+      </w:pPr>
+      <w:r>
+        <w:rPr>
+          <w:rFonts w:ascii="Arial" w:hAnsi="Arial" w:cs="Arial"/>
+          <w:b/>
+          <w:bCs/>
+          <w:sz w:val="24"/>
+          <w:szCs w:val="24"/>
+        </w:rPr>
+        <w:t>Add/Update/Delete Payment schemes</w:t>
+      </w:r>
+    </w:p>
+    <w:p>
+      <w:pPr>
+        <w:pStyle w:val="ListParagraph"/>
+        <w:rPr>
+          <w:rFonts w:ascii="Arial" w:hAnsi="Arial" w:cs="Arial"/>
+          <w:bCs/>
+          <w:sz w:val="24"/>
+          <w:szCs w:val="24"/>
+        </w:rPr>
+      </w:pPr>
+      <w:r>
+        <w:rPr>
+          <w:rFonts w:ascii="Arial" w:hAnsi="Arial" w:cs="Arial"/>
+          <w:bCs/>
+          <w:sz w:val="24"/>
+          <w:szCs w:val="24"/>
+        </w:rPr>
+        <w:t>Admin adds, updates and deletes payment schemes</w:t>
+      </w:r>
+    </w:p>
+    <w:p>
+      <w:pPr>
+        <w:pStyle w:val="ListParagraph"/>
+        <w:numPr>
+          <w:ilvl w:val="0"/>
+          <w:numId w:val="3"/>
+        </w:numPr>
+        <w:rPr>
+          <w:rFonts w:ascii="Arial" w:hAnsi="Arial" w:cs="Arial"/>
+          <w:b/>
+          <w:bCs/>
+          <w:sz w:val="24"/>
+          <w:szCs w:val="24"/>
+        </w:rPr>
+      </w:pPr>
+      <w:r>
+        <w:rPr>
+          <w:rFonts w:ascii="Arial" w:hAnsi="Arial" w:cs="Arial"/>
+          <w:b/>
+          <w:bCs/>
+          <w:sz w:val="24"/>
+          <w:szCs w:val="24"/>
+        </w:rPr>
+        <w:t>Check Payments &amp; Process Payments</w:t>
+      </w:r>
+    </w:p>
+    <w:p>
+      <w:pPr>
+        <w:pStyle w:val="ListParagraph"/>
+        <w:rPr>
+          <w:rFonts w:ascii="Arial" w:hAnsi="Arial" w:cs="Arial"/>
+          <w:bCs/>
+          <w:sz w:val="24"/>
+          <w:szCs w:val="24"/>
+        </w:rPr>
+      </w:pPr>
+      <w:r>
+        <w:rPr>
+          <w:rFonts w:ascii="Arial" w:hAnsi="Arial" w:cs="Arial"/>
+          <w:bCs/>
+          <w:sz w:val="24"/>
+          <w:szCs w:val="24"/>
+        </w:rPr>
+        <w:t>If a customer has not paid his dues block his/her profile</w:t>
+      </w:r>
+    </w:p>
+    <w:p>
+      <w:pPr>
+        <w:pStyle w:val="ListParagraph"/>
+        <w:rPr>
+          <w:rFonts w:ascii="Arial" w:hAnsi="Arial" w:cs="Arial"/>
+          <w:bCs/>
+          <w:sz w:val="24"/>
+          <w:szCs w:val="24"/>
+        </w:rPr>
+      </w:pPr>
+      <w:r>
+        <w:rPr>
+          <w:rFonts w:ascii="Arial" w:hAnsi="Arial" w:cs="Arial"/>
+          <w:bCs/>
+          <w:sz w:val="24"/>
+          <w:szCs w:val="24"/>
+        </w:rPr>
+        <w:t>Make cash payments and update the relevant fields and details</w:t>
+      </w:r>
+    </w:p>
+    <w:p>
+      <w:pPr>
+        <w:pStyle w:val="ListParagraph"/>
+        <w:rPr>
+          <w:rFonts w:ascii="Arial" w:hAnsi="Arial" w:cs="Arial"/>
+          <w:bCs/>
+          <w:sz w:val="24"/>
+          <w:szCs w:val="24"/>
+        </w:rPr>
+      </w:pPr>
+      <w:r>
+        <w:rPr>
+          <w:rFonts w:ascii="Arial" w:hAnsi="Arial" w:cs="Arial"/>
+          <w:bCs/>
+          <w:sz w:val="24"/>
+          <w:szCs w:val="24"/>
+        </w:rPr>
+        <w:t>Receive Payments and update the relevant fields and details</w:t>
+      </w:r>
+    </w:p>
+    <w:p>
+      <w:pPr>
+        <w:pStyle w:val="ListParagraph"/>
+        <w:numPr>
+          <w:ilvl w:val="0"/>
+          <w:numId w:val="3"/>
+        </w:numPr>
+        <w:rPr>
+          <w:rFonts w:ascii="Arial" w:hAnsi="Arial" w:cs="Arial"/>
+          <w:b/>
+          <w:bCs/>
+          <w:sz w:val="24"/>
+          <w:szCs w:val="24"/>
+        </w:rPr>
+      </w:pPr>
+      <w:r>
+        <w:rPr>
+          <w:rFonts w:ascii="Arial" w:hAnsi="Arial" w:cs="Arial"/>
+          <w:b/>
+          <w:bCs/>
+          <w:sz w:val="24"/>
+          <w:szCs w:val="24"/>
+        </w:rPr>
+        <w:t xml:space="preserve">Search </w:t>
+      </w:r>
+    </w:p>
+    <w:p>
+      <w:pPr>
+        <w:pStyle w:val="ListParagraph"/>
+        <w:rPr>
+          <w:rFonts w:ascii="Arial" w:hAnsi="Arial" w:cs="Arial"/>
+          <w:bCs/>
+          <w:sz w:val="24"/>
+          <w:szCs w:val="24"/>
+        </w:rPr>
+      </w:pPr>
+      <w:r>
+        <w:rPr>
+          <w:rFonts w:ascii="Arial" w:hAnsi="Arial" w:cs="Arial"/>
+          <w:bCs/>
+          <w:sz w:val="24"/>
+          <w:szCs w:val="24"/>
+        </w:rPr>
+        <w:t>Search using receipt no.</w:t>
+      </w:r>
+    </w:p>
+    <w:p>
+      <w:pPr>
+        <w:pStyle w:val="ListParagraph"/>
+        <w:rPr>
+          <w:rFonts w:ascii="Arial" w:hAnsi="Arial" w:cs="Arial"/>
+          <w:bCs/>
+          <w:sz w:val="24"/>
+          <w:szCs w:val="24"/>
+        </w:rPr>
+      </w:pPr>
+      <w:r>
+        <w:rPr>
+          <w:rFonts w:ascii="Arial" w:hAnsi="Arial" w:cs="Arial"/>
+          <w:bCs/>
+          <w:sz w:val="24"/>
+          <w:szCs w:val="24"/>
+        </w:rPr>
+        <w:t>Search using customer name</w:t>
+      </w:r>
+    </w:p>
+    <w:p>
+      <w:pPr>
+        <w:pStyle w:val="ListParagraph"/>
+        <w:numPr>
+          <w:ilvl w:val="0"/>
+          <w:numId w:val="3"/>
+        </w:numPr>
+        <w:rPr>
+          <w:rFonts w:ascii="Arial" w:hAnsi="Arial" w:cs="Arial"/>
+          <w:b/>
+          <w:bCs/>
+          <w:sz w:val="24"/>
+          <w:szCs w:val="24"/>
+        </w:rPr>
+      </w:pPr>
+      <w:r>
+        <w:rPr>
+          <w:rFonts w:ascii="Arial" w:hAnsi="Arial" w:cs="Arial"/>
+          <w:b/>
+          <w:bCs/>
+          <w:sz w:val="24"/>
+          <w:szCs w:val="24"/>
+        </w:rPr>
+        <w:t>Notify Customer</w:t>
+      </w:r>
+      <w:r>
+        <w:rPr>
+          <w:rFonts w:ascii="Arial" w:hAnsi="Arial" w:cs="Arial"/>
+          <w:b/>
+          <w:bCs/>
+          <w:sz w:val="24"/>
+          <w:szCs w:val="24"/>
+        </w:rPr>
+        <w:t xml:space="preserve"> </w:t>
+      </w:r>
+    </w:p>
+    <w:p>
+      <w:pPr>
+        <w:pStyle w:val="ListParagraph"/>
+        <w:rPr>
+          <w:rFonts w:ascii="Arial" w:hAnsi="Arial" w:cs="Arial"/>
+          <w:bCs/>
+          <w:sz w:val="24"/>
+          <w:szCs w:val="24"/>
+        </w:rPr>
+      </w:pPr>
+      <w:r>
+        <w:rPr>
+          <w:rFonts w:ascii="Arial" w:hAnsi="Arial" w:cs="Arial"/>
+          <w:bCs/>
+          <w:sz w:val="24"/>
+          <w:szCs w:val="24"/>
+        </w:rPr>
+        <w:t>If there are any dues inform the customer</w:t>
+      </w:r>
+    </w:p>
+    <w:p>
+      <w:pPr>
+        <w:pStyle w:val="ListParagraph"/>
+        <w:numPr>
+          <w:ilvl w:val="0"/>
+          <w:numId w:val="3"/>
+        </w:numPr>
+        <w:rPr>
+          <w:rFonts w:ascii="Arial" w:hAnsi="Arial" w:cs="Arial"/>
+          <w:b/>
+          <w:bCs/>
+          <w:sz w:val="24"/>
+          <w:szCs w:val="24"/>
+        </w:rPr>
+      </w:pPr>
+      <w:r>
+        <w:rPr>
+          <w:rFonts w:ascii="Arial" w:hAnsi="Arial" w:cs="Arial"/>
+          <w:b/>
+          <w:bCs/>
+          <w:sz w:val="24"/>
+          <w:szCs w:val="24"/>
+        </w:rPr>
+        <w:t>Generate Reports</w:t>
+      </w:r>
+    </w:p>
+    <w:p>
+      <w:pPr>
+        <w:pStyle w:val="ListParagraph"/>
+        <w:rPr>
+          <w:rFonts w:ascii="Arial" w:hAnsi="Arial" w:cs="Arial"/>
+          <w:bCs/>
+          <w:sz w:val="24"/>
+          <w:szCs w:val="24"/>
+        </w:rPr>
+      </w:pPr>
+      <w:r>
+        <w:rPr>
+          <w:rFonts w:ascii="Arial" w:hAnsi="Arial" w:cs="Arial"/>
+          <w:bCs/>
+          <w:sz w:val="24"/>
+          <w:szCs w:val="24"/>
+        </w:rPr>
+        <w:t>Overall reports of payments made and received</w:t>
+      </w:r>
+    </w:p>
+    <w:p>
+      <w:pPr>
+        <w:pStyle w:val="ListParagraph"/>
+        <w:rPr>
+          <w:rFonts w:ascii="Arial" w:hAnsi="Arial" w:cs="Arial"/>
+          <w:b/>
+          <w:bCs/>
+          <w:sz w:val="24"/>
+          <w:szCs w:val="24"/>
+        </w:rPr>
+      </w:pPr>
+    </w:p>
+    <w:p>
+      <w:pPr>
+        <w:rPr>
+          <w:rFonts w:ascii="Arial" w:hAnsi="Arial" w:cs="Arial"/>
+          <w:b/>
+          <w:bCs/>
+          <w:sz w:val="24"/>
+          <w:szCs w:val="24"/>
+        </w:rPr>
+      </w:pPr>
+      <w:r>
+        <w:rPr>
+          <w:rFonts w:ascii="Arial" w:hAnsi="Arial" w:cs="Arial"/>
+          <w:b/>
+          <w:bCs/>
+          <w:sz w:val="24"/>
+          <w:szCs w:val="24"/>
+        </w:rPr>
+        <w:t>8.Finance Mgt</w:t>
+      </w:r>
+    </w:p>
+    <w:p>
+      <w:pPr>
+        <w:pStyle w:val="ListParagraph"/>
+        <w:numPr>
+          <w:ilvl w:val="0"/>
+          <w:numId w:val="16"/>
+        </w:numPr>
+        <w:rPr>
+          <w:rFonts w:ascii="Arial" w:hAnsi="Arial" w:cs="Arial"/>
+          <w:b/>
+          <w:bCs/>
+          <w:sz w:val="24"/>
+          <w:szCs w:val="24"/>
+        </w:rPr>
+      </w:pPr>
+      <w:r>
+        <w:rPr>
+          <w:rFonts w:ascii="Arial" w:hAnsi="Arial" w:cs="Arial"/>
+          <w:b/>
+          <w:bCs/>
+          <w:sz w:val="24"/>
+          <w:szCs w:val="24"/>
+        </w:rPr>
+        <w:t>Add/update/delete bills</w:t>
+      </w:r>
+    </w:p>
+    <w:p>
+      <w:pPr>
+        <w:pStyle w:val="ListParagraph"/>
+        <w:ind w:left="1440"/>
+        <w:rPr>
+          <w:rFonts w:ascii="Arial" w:hAnsi="Arial" w:cs="Arial"/>
+          <w:bCs/>
+          <w:sz w:val="24"/>
+          <w:szCs w:val="24"/>
+        </w:rPr>
+      </w:pPr>
+      <w:r>
+        <w:rPr>
+          <w:rFonts w:ascii="Arial" w:hAnsi="Arial" w:cs="Arial"/>
+          <w:bCs/>
+          <w:sz w:val="24"/>
+          <w:szCs w:val="24"/>
+        </w:rPr>
+        <w:t>Admin adds, updates</w:t>
+      </w:r>
+      <w:r>
+        <w:rPr>
+          <w:rFonts w:ascii="Arial" w:hAnsi="Arial" w:cs="Arial"/>
+          <w:bCs/>
+          <w:sz w:val="24"/>
+          <w:szCs w:val="24"/>
+        </w:rPr>
+        <w:t xml:space="preserve"> and deletes bills of the gym</w:t>
+      </w:r>
+    </w:p>
+    <w:p>
+      <w:pPr>
+        <w:pStyle w:val="ListParagraph"/>
+        <w:numPr>
+          <w:ilvl w:val="0"/>
+          <w:numId w:val="16"/>
+        </w:numPr>
+        <w:rPr>
+          <w:rFonts w:ascii="Arial" w:hAnsi="Arial" w:cs="Arial"/>
+          <w:b/>
+          <w:bCs/>
+          <w:sz w:val="24"/>
+          <w:szCs w:val="24"/>
+        </w:rPr>
+      </w:pPr>
+      <w:r>
+        <w:rPr>
+          <w:rFonts w:ascii="Arial" w:hAnsi="Arial" w:cs="Arial"/>
+          <w:b/>
+          <w:bCs/>
+          <w:sz w:val="24"/>
+          <w:szCs w:val="24"/>
+        </w:rPr>
+        <w:t xml:space="preserve">Calculate </w:t>
+      </w:r>
+      <w:r>
+        <w:rPr>
+          <w:rFonts w:ascii="Arial" w:hAnsi="Arial" w:cs="Arial"/>
+          <w:b/>
+          <w:bCs/>
+          <w:sz w:val="24"/>
+          <w:szCs w:val="24"/>
+        </w:rPr>
+        <w:t>profitability</w:t>
+      </w:r>
+    </w:p>
+    <w:p>
+      <w:pPr>
+        <w:pStyle w:val="ListParagraph"/>
+        <w:ind w:left="1440"/>
+        <w:rPr>
+          <w:rFonts w:ascii="Arial" w:hAnsi="Arial" w:cs="Arial"/>
+          <w:bCs/>
+          <w:sz w:val="24"/>
+          <w:szCs w:val="24"/>
+        </w:rPr>
+      </w:pPr>
+      <w:r>
+        <w:rPr>
+          <w:rFonts w:ascii="Arial" w:hAnsi="Arial" w:cs="Arial"/>
+          <w:bCs/>
+          <w:sz w:val="24"/>
+          <w:szCs w:val="24"/>
+        </w:rPr>
+        <w:t>Using the income and expensed calculate the profitability of the organization</w:t>
+      </w:r>
+    </w:p>
+    <w:p>
+      <w:pPr>
+        <w:pStyle w:val="ListParagraph"/>
+        <w:numPr>
+          <w:ilvl w:val="0"/>
+          <w:numId w:val="16"/>
+        </w:numPr>
+        <w:rPr>
+          <w:rFonts w:ascii="Arial" w:hAnsi="Arial" w:cs="Arial"/>
+          <w:b/>
+          <w:bCs/>
+          <w:sz w:val="24"/>
+          <w:szCs w:val="24"/>
+        </w:rPr>
+      </w:pPr>
+      <w:r>
+        <w:rPr>
+          <w:rFonts w:ascii="Arial" w:hAnsi="Arial" w:cs="Arial"/>
+          <w:b/>
+          <w:bCs/>
+          <w:sz w:val="24"/>
+          <w:szCs w:val="24"/>
+        </w:rPr>
+        <w:t>Generate Reports</w:t>
+      </w:r>
+    </w:p>
+    <w:p>
+      <w:pPr>
+        <w:pStyle w:val="ListParagraph"/>
+        <w:ind w:left="1440"/>
+        <w:rPr>
+          <w:rFonts w:ascii="Arial" w:hAnsi="Arial" w:cs="Arial"/>
+          <w:bCs/>
+          <w:sz w:val="24"/>
+          <w:szCs w:val="24"/>
+        </w:rPr>
+      </w:pPr>
+      <w:r>
+        <w:rPr>
+          <w:rFonts w:ascii="Arial" w:hAnsi="Arial" w:cs="Arial"/>
+          <w:bCs/>
+          <w:sz w:val="24"/>
+          <w:szCs w:val="24"/>
+        </w:rPr>
+        <w:t>Generate Income &amp; Expenditure Report</w:t>
+      </w:r>
+    </w:p>
+    <w:p>
+      <w:pPr>
+        <w:pStyle w:val="ListParagraph"/>
+        <w:ind w:left="1440"/>
+        <w:rPr>
+          <w:rFonts w:ascii="Arial" w:hAnsi="Arial" w:cs="Arial"/>
+          <w:bCs/>
+          <w:sz w:val="24"/>
+          <w:szCs w:val="24"/>
+        </w:rPr>
+      </w:pPr>
+      <w:r>
+        <w:rPr>
+          <w:rFonts w:ascii="Arial" w:hAnsi="Arial" w:cs="Arial"/>
+          <w:bCs/>
+          <w:sz w:val="24"/>
+          <w:szCs w:val="24"/>
+        </w:rPr>
+        <w:t>Generate Profitability Report</w:t>
+      </w:r>
+    </w:p>
+    <w:p>
+      <w:pPr>
+        <w:pStyle w:val="ListParagraph"/>
+        <w:numPr>
+          <w:ilvl w:val="0"/>
+          <w:numId w:val="16"/>
+        </w:numPr>
+        <w:rPr>
+          <w:rFonts w:ascii="Arial" w:hAnsi="Arial" w:cs="Arial"/>
+          <w:b/>
+          <w:bCs/>
+          <w:sz w:val="24"/>
+          <w:szCs w:val="24"/>
+        </w:rPr>
+      </w:pPr>
+      <w:r>
+        <w:rPr>
+          <w:rFonts w:ascii="Arial" w:hAnsi="Arial" w:cs="Arial"/>
+          <w:b/>
+          <w:bCs/>
+          <w:sz w:val="24"/>
+          <w:szCs w:val="24"/>
+        </w:rPr>
+        <w:t>S</w:t>
+      </w:r>
+      <w:r>
+        <w:rPr>
+          <w:rFonts w:ascii="Arial" w:hAnsi="Arial" w:cs="Arial"/>
+          <w:b/>
+          <w:bCs/>
+          <w:sz w:val="24"/>
+          <w:szCs w:val="24"/>
+        </w:rPr>
+        <w:t>earch</w:t>
+      </w:r>
+    </w:p>
+    <w:p>
+      <w:pPr>
+        <w:pStyle w:val="ListParagraph"/>
+        <w:ind w:left="1440"/>
+        <w:rPr>
+          <w:rFonts w:ascii="Arial" w:hAnsi="Arial" w:cs="Arial"/>
+          <w:bCs/>
+          <w:sz w:val="24"/>
+          <w:szCs w:val="24"/>
+        </w:rPr>
+      </w:pPr>
+      <w:r>
+        <w:rPr>
+          <w:rFonts w:ascii="Arial" w:hAnsi="Arial" w:cs="Arial"/>
+          <w:bCs/>
+          <w:sz w:val="24"/>
+          <w:szCs w:val="24"/>
+        </w:rPr>
+        <w:t>Search report using month/year</w:t>
+      </w:r>
+    </w:p>
+    <w:p>
+      <w:pPr>
+        <w:pStyle w:val="ListParagraph"/>
+        <w:ind w:left="1440"/>
+        <w:rPr>
+          <w:rFonts w:ascii="Arial" w:hAnsi="Arial" w:cs="Arial"/>
+          <w:bCs/>
+          <w:sz w:val="24"/>
+          <w:szCs w:val="24"/>
+        </w:rPr>
+      </w:pPr>
+      <w:r>
+        <w:rPr>
+          <w:rFonts w:ascii="Arial" w:hAnsi="Arial" w:cs="Arial"/>
+          <w:bCs/>
+          <w:sz w:val="24"/>
+          <w:szCs w:val="24"/>
+        </w:rPr>
+        <w:t>Search bills using names</w:t>
+      </w:r>
+    </w:p>
     <w:sectPr>
       <w:pgSz w:w="12240" w:h="15840"/>
       <w:pgMar w:top="1440" w:right="1440" w:bottom="1440" w:left="1440" w:header="720" w:footer="720" w:gutter="0"/>
@@ -431,6 +2566,1917 @@
     </w:sectPr>
   </w:body>
 </w:document>
+</file>
+
+<file path=word/endnotes.xml><?xml version="1.0" encoding="utf-8"?>
+<w:endnotes xmlns:wpc="http://schemas.microsoft.com/office/word/2010/wordprocessingCanvas" xmlns:mc="http://schemas.openxmlformats.org/markup-compatibility/2006" xmlns:o="urn:schemas-microsoft-com:office:office" xmlns:r="http://schemas.openxmlformats.org/officeDocument/2006/relationships" xmlns:m="http://schemas.openxmlformats.org/officeDocument/2006/math" xmlns:v="urn:schemas-microsoft-com:vml" xmlns:wp14="http://schemas.microsoft.com/office/word/2010/wordprocessingDrawing" xmlns:wp="http://schemas.openxmlformats.org/drawingml/2006/wordprocessingDrawing" xmlns:w10="urn:schemas-microsoft-com:office:word" xmlns:w="http://schemas.openxmlformats.org/wordprocessingml/2006/main" xmlns:w14="http://schemas.microsoft.com/office/word/2010/wordml" xmlns:w15="http://schemas.microsoft.com/office/word/2012/wordml" xmlns:wpg="http://schemas.microsoft.com/office/word/2010/wordprocessingGroup" xmlns:wpi="http://schemas.microsoft.com/office/word/2010/wordprocessingInk" xmlns:wne="http://schemas.microsoft.com/office/word/2006/wordml" xmlns:wps="http://schemas.microsoft.com/office/word/2010/wordprocessingShape" mc:Ignorable="w14 w15 wp14">
+  <w:endnote w:type="separator" w:id="-1">
+    <w:p>
+      <w:pPr>
+        <w:spacing w:after="0" w:line="240" w:lineRule="auto"/>
+      </w:pPr>
+      <w:r>
+        <w:separator/>
+      </w:r>
+    </w:p>
+  </w:endnote>
+  <w:endnote w:type="continuationSeparator" w:id="0">
+    <w:p>
+      <w:pPr>
+        <w:spacing w:after="0" w:line="240" w:lineRule="auto"/>
+      </w:pPr>
+      <w:r>
+        <w:continuationSeparator/>
+      </w:r>
+    </w:p>
+  </w:endnote>
+</w:endnotes>
+</file>
+
+<file path=word/footnotes.xml><?xml version="1.0" encoding="utf-8"?>
+<w:footnotes xmlns:wpc="http://schemas.microsoft.com/office/word/2010/wordprocessingCanvas" xmlns:mc="http://schemas.openxmlformats.org/markup-compatibility/2006" xmlns:o="urn:schemas-microsoft-com:office:office" xmlns:r="http://schemas.openxmlformats.org/officeDocument/2006/relationships" xmlns:m="http://schemas.openxmlformats.org/officeDocument/2006/math" xmlns:v="urn:schemas-microsoft-com:vml" xmlns:wp14="http://schemas.microsoft.com/office/word/2010/wordprocessingDrawing" xmlns:wp="http://schemas.openxmlformats.org/drawingml/2006/wordprocessingDrawing" xmlns:w10="urn:schemas-microsoft-com:office:word" xmlns:w="http://schemas.openxmlformats.org/wordprocessingml/2006/main" xmlns:w14="http://schemas.microsoft.com/office/word/2010/wordml" xmlns:w15="http://schemas.microsoft.com/office/word/2012/wordml" xmlns:wpg="http://schemas.microsoft.com/office/word/2010/wordprocessingGroup" xmlns:wpi="http://schemas.microsoft.com/office/word/2010/wordprocessingInk" xmlns:wne="http://schemas.microsoft.com/office/word/2006/wordml" xmlns:wps="http://schemas.microsoft.com/office/word/2010/wordprocessingShape" mc:Ignorable="w14 w15 wp14">
+  <w:footnote w:type="separator" w:id="-1">
+    <w:p>
+      <w:pPr>
+        <w:spacing w:after="0" w:line="240" w:lineRule="auto"/>
+      </w:pPr>
+      <w:r>
+        <w:separator/>
+      </w:r>
+    </w:p>
+  </w:footnote>
+  <w:footnote w:type="continuationSeparator" w:id="0">
+    <w:p>
+      <w:pPr>
+        <w:spacing w:after="0" w:line="240" w:lineRule="auto"/>
+      </w:pPr>
+      <w:r>
+        <w:continuationSeparator/>
+      </w:r>
+    </w:p>
+  </w:footnote>
+</w:footnotes>
+</file>
+
+<file path=word/numbering.xml><?xml version="1.0" encoding="utf-8"?>
+<w:numbering xmlns:wpc="http://schemas.microsoft.com/office/word/2010/wordprocessingCanvas" xmlns:mc="http://schemas.openxmlformats.org/markup-compatibility/2006" xmlns:o="urn:schemas-microsoft-com:office:office" xmlns:r="http://schemas.openxmlformats.org/officeDocument/2006/relationships" xmlns:m="http://schemas.openxmlformats.org/officeDocument/2006/math" xmlns:v="urn:schemas-microsoft-com:vml" xmlns:wp14="http://schemas.microsoft.com/office/word/2010/wordprocessingDrawing" xmlns:wp="http://schemas.openxmlformats.org/drawingml/2006/wordprocessingDrawing" xmlns:w10="urn:schemas-microsoft-com:office:word" xmlns:w="http://schemas.openxmlformats.org/wordprocessingml/2006/main" xmlns:w14="http://schemas.microsoft.com/office/word/2010/wordml" xmlns:w15="http://schemas.microsoft.com/office/word/2012/wordml" xmlns:wpg="http://schemas.microsoft.com/office/word/2010/wordprocessingGroup" xmlns:wpi="http://schemas.microsoft.com/office/word/2010/wordprocessingInk" xmlns:wne="http://schemas.microsoft.com/office/word/2006/wordml" xmlns:wps="http://schemas.microsoft.com/office/word/2010/wordprocessingShape" mc:Ignorable="w14 w15 wp14">
+  <w:abstractNum w:abstractNumId="0" w15:restartNumberingAfterBreak="0">
+    <w:nsid w:val="0D3C6DCC"/>
+    <w:multiLevelType w:val="hybridMultilevel"/>
+    <w:tmpl w:val="E51CF8B2"/>
+    <w:lvl w:ilvl="0" w:tplc="04090001">
+      <w:start w:val="1"/>
+      <w:numFmt w:val="bullet"/>
+      <w:lvlText w:val=""/>
+      <w:lvlJc w:val="left"/>
+      <w:pPr>
+        <w:ind w:left="720" w:hanging="360"/>
+      </w:pPr>
+      <w:rPr>
+        <w:rFonts w:ascii="Symbol" w:hAnsi="Symbol" w:hint="default"/>
+      </w:rPr>
+    </w:lvl>
+    <w:lvl w:ilvl="1" w:tplc="04090003" w:tentative="1">
+      <w:start w:val="1"/>
+      <w:numFmt w:val="bullet"/>
+      <w:lvlText w:val="o"/>
+      <w:lvlJc w:val="left"/>
+      <w:pPr>
+        <w:ind w:left="1440" w:hanging="360"/>
+      </w:pPr>
+      <w:rPr>
+        <w:rFonts w:ascii="Courier New" w:hAnsi="Courier New" w:cs="Courier New" w:hint="default"/>
+      </w:rPr>
+    </w:lvl>
+    <w:lvl w:ilvl="2" w:tplc="04090005" w:tentative="1">
+      <w:start w:val="1"/>
+      <w:numFmt w:val="bullet"/>
+      <w:lvlText w:val=""/>
+      <w:lvlJc w:val="left"/>
+      <w:pPr>
+        <w:ind w:left="2160" w:hanging="360"/>
+      </w:pPr>
+      <w:rPr>
+        <w:rFonts w:ascii="Wingdings" w:hAnsi="Wingdings" w:hint="default"/>
+      </w:rPr>
+    </w:lvl>
+    <w:lvl w:ilvl="3" w:tplc="04090001" w:tentative="1">
+      <w:start w:val="1"/>
+      <w:numFmt w:val="bullet"/>
+      <w:lvlText w:val=""/>
+      <w:lvlJc w:val="left"/>
+      <w:pPr>
+        <w:ind w:left="2880" w:hanging="360"/>
+      </w:pPr>
+      <w:rPr>
+        <w:rFonts w:ascii="Symbol" w:hAnsi="Symbol" w:hint="default"/>
+      </w:rPr>
+    </w:lvl>
+    <w:lvl w:ilvl="4" w:tplc="04090003" w:tentative="1">
+      <w:start w:val="1"/>
+      <w:numFmt w:val="bullet"/>
+      <w:lvlText w:val="o"/>
+      <w:lvlJc w:val="left"/>
+      <w:pPr>
+        <w:ind w:left="3600" w:hanging="360"/>
+      </w:pPr>
+      <w:rPr>
+        <w:rFonts w:ascii="Courier New" w:hAnsi="Courier New" w:cs="Courier New" w:hint="default"/>
+      </w:rPr>
+    </w:lvl>
+    <w:lvl w:ilvl="5" w:tplc="04090005" w:tentative="1">
+      <w:start w:val="1"/>
+      <w:numFmt w:val="bullet"/>
+      <w:lvlText w:val=""/>
+      <w:lvlJc w:val="left"/>
+      <w:pPr>
+        <w:ind w:left="4320" w:hanging="360"/>
+      </w:pPr>
+      <w:rPr>
+        <w:rFonts w:ascii="Wingdings" w:hAnsi="Wingdings" w:hint="default"/>
+      </w:rPr>
+    </w:lvl>
+    <w:lvl w:ilvl="6" w:tplc="04090001" w:tentative="1">
+      <w:start w:val="1"/>
+      <w:numFmt w:val="bullet"/>
+      <w:lvlText w:val=""/>
+      <w:lvlJc w:val="left"/>
+      <w:pPr>
+        <w:ind w:left="5040" w:hanging="360"/>
+      </w:pPr>
+      <w:rPr>
+        <w:rFonts w:ascii="Symbol" w:hAnsi="Symbol" w:hint="default"/>
+      </w:rPr>
+    </w:lvl>
+    <w:lvl w:ilvl="7" w:tplc="04090003" w:tentative="1">
+      <w:start w:val="1"/>
+      <w:numFmt w:val="bullet"/>
+      <w:lvlText w:val="o"/>
+      <w:lvlJc w:val="left"/>
+      <w:pPr>
+        <w:ind w:left="5760" w:hanging="360"/>
+      </w:pPr>
+      <w:rPr>
+        <w:rFonts w:ascii="Courier New" w:hAnsi="Courier New" w:cs="Courier New" w:hint="default"/>
+      </w:rPr>
+    </w:lvl>
+    <w:lvl w:ilvl="8" w:tplc="04090005" w:tentative="1">
+      <w:start w:val="1"/>
+      <w:numFmt w:val="bullet"/>
+      <w:lvlText w:val=""/>
+      <w:lvlJc w:val="left"/>
+      <w:pPr>
+        <w:ind w:left="6480" w:hanging="360"/>
+      </w:pPr>
+      <w:rPr>
+        <w:rFonts w:ascii="Wingdings" w:hAnsi="Wingdings" w:hint="default"/>
+      </w:rPr>
+    </w:lvl>
+  </w:abstractNum>
+  <w:abstractNum w:abstractNumId="1" w15:restartNumberingAfterBreak="0">
+    <w:nsid w:val="2DEA307D"/>
+    <w:multiLevelType w:val="hybridMultilevel"/>
+    <w:tmpl w:val="CE8EB274"/>
+    <w:lvl w:ilvl="0" w:tplc="04090001">
+      <w:start w:val="1"/>
+      <w:numFmt w:val="bullet"/>
+      <w:lvlText w:val=""/>
+      <w:lvlJc w:val="left"/>
+      <w:pPr>
+        <w:ind w:left="720" w:hanging="360"/>
+      </w:pPr>
+      <w:rPr>
+        <w:rFonts w:ascii="Symbol" w:hAnsi="Symbol" w:hint="default"/>
+      </w:rPr>
+    </w:lvl>
+    <w:lvl w:ilvl="1" w:tplc="04090003" w:tentative="1">
+      <w:start w:val="1"/>
+      <w:numFmt w:val="bullet"/>
+      <w:lvlText w:val="o"/>
+      <w:lvlJc w:val="left"/>
+      <w:pPr>
+        <w:ind w:left="1440" w:hanging="360"/>
+      </w:pPr>
+      <w:rPr>
+        <w:rFonts w:ascii="Courier New" w:hAnsi="Courier New" w:cs="Courier New" w:hint="default"/>
+      </w:rPr>
+    </w:lvl>
+    <w:lvl w:ilvl="2" w:tplc="04090005" w:tentative="1">
+      <w:start w:val="1"/>
+      <w:numFmt w:val="bullet"/>
+      <w:lvlText w:val=""/>
+      <w:lvlJc w:val="left"/>
+      <w:pPr>
+        <w:ind w:left="2160" w:hanging="360"/>
+      </w:pPr>
+      <w:rPr>
+        <w:rFonts w:ascii="Wingdings" w:hAnsi="Wingdings" w:hint="default"/>
+      </w:rPr>
+    </w:lvl>
+    <w:lvl w:ilvl="3" w:tplc="04090001" w:tentative="1">
+      <w:start w:val="1"/>
+      <w:numFmt w:val="bullet"/>
+      <w:lvlText w:val=""/>
+      <w:lvlJc w:val="left"/>
+      <w:pPr>
+        <w:ind w:left="2880" w:hanging="360"/>
+      </w:pPr>
+      <w:rPr>
+        <w:rFonts w:ascii="Symbol" w:hAnsi="Symbol" w:hint="default"/>
+      </w:rPr>
+    </w:lvl>
+    <w:lvl w:ilvl="4" w:tplc="04090003" w:tentative="1">
+      <w:start w:val="1"/>
+      <w:numFmt w:val="bullet"/>
+      <w:lvlText w:val="o"/>
+      <w:lvlJc w:val="left"/>
+      <w:pPr>
+        <w:ind w:left="3600" w:hanging="360"/>
+      </w:pPr>
+      <w:rPr>
+        <w:rFonts w:ascii="Courier New" w:hAnsi="Courier New" w:cs="Courier New" w:hint="default"/>
+      </w:rPr>
+    </w:lvl>
+    <w:lvl w:ilvl="5" w:tplc="04090005" w:tentative="1">
+      <w:start w:val="1"/>
+      <w:numFmt w:val="bullet"/>
+      <w:lvlText w:val=""/>
+      <w:lvlJc w:val="left"/>
+      <w:pPr>
+        <w:ind w:left="4320" w:hanging="360"/>
+      </w:pPr>
+      <w:rPr>
+        <w:rFonts w:ascii="Wingdings" w:hAnsi="Wingdings" w:hint="default"/>
+      </w:rPr>
+    </w:lvl>
+    <w:lvl w:ilvl="6" w:tplc="04090001" w:tentative="1">
+      <w:start w:val="1"/>
+      <w:numFmt w:val="bullet"/>
+      <w:lvlText w:val=""/>
+      <w:lvlJc w:val="left"/>
+      <w:pPr>
+        <w:ind w:left="5040" w:hanging="360"/>
+      </w:pPr>
+      <w:rPr>
+        <w:rFonts w:ascii="Symbol" w:hAnsi="Symbol" w:hint="default"/>
+      </w:rPr>
+    </w:lvl>
+    <w:lvl w:ilvl="7" w:tplc="04090003" w:tentative="1">
+      <w:start w:val="1"/>
+      <w:numFmt w:val="bullet"/>
+      <w:lvlText w:val="o"/>
+      <w:lvlJc w:val="left"/>
+      <w:pPr>
+        <w:ind w:left="5760" w:hanging="360"/>
+      </w:pPr>
+      <w:rPr>
+        <w:rFonts w:ascii="Courier New" w:hAnsi="Courier New" w:cs="Courier New" w:hint="default"/>
+      </w:rPr>
+    </w:lvl>
+    <w:lvl w:ilvl="8" w:tplc="04090005" w:tentative="1">
+      <w:start w:val="1"/>
+      <w:numFmt w:val="bullet"/>
+      <w:lvlText w:val=""/>
+      <w:lvlJc w:val="left"/>
+      <w:pPr>
+        <w:ind w:left="6480" w:hanging="360"/>
+      </w:pPr>
+      <w:rPr>
+        <w:rFonts w:ascii="Wingdings" w:hAnsi="Wingdings" w:hint="default"/>
+      </w:rPr>
+    </w:lvl>
+  </w:abstractNum>
+  <w:abstractNum w:abstractNumId="2" w15:restartNumberingAfterBreak="0">
+    <w:nsid w:val="2DF5459A"/>
+    <w:multiLevelType w:val="hybridMultilevel"/>
+    <w:tmpl w:val="ED9C1BC4"/>
+    <w:lvl w:ilvl="0" w:tplc="04090001">
+      <w:start w:val="1"/>
+      <w:numFmt w:val="bullet"/>
+      <w:lvlText w:val=""/>
+      <w:lvlJc w:val="left"/>
+      <w:pPr>
+        <w:ind w:left="720" w:hanging="360"/>
+      </w:pPr>
+      <w:rPr>
+        <w:rFonts w:ascii="Symbol" w:hAnsi="Symbol" w:hint="default"/>
+      </w:rPr>
+    </w:lvl>
+    <w:lvl w:ilvl="1" w:tplc="04090003" w:tentative="1">
+      <w:start w:val="1"/>
+      <w:numFmt w:val="bullet"/>
+      <w:lvlText w:val="o"/>
+      <w:lvlJc w:val="left"/>
+      <w:pPr>
+        <w:ind w:left="1440" w:hanging="360"/>
+      </w:pPr>
+      <w:rPr>
+        <w:rFonts w:ascii="Courier New" w:hAnsi="Courier New" w:cs="Courier New" w:hint="default"/>
+      </w:rPr>
+    </w:lvl>
+    <w:lvl w:ilvl="2" w:tplc="04090005" w:tentative="1">
+      <w:start w:val="1"/>
+      <w:numFmt w:val="bullet"/>
+      <w:lvlText w:val=""/>
+      <w:lvlJc w:val="left"/>
+      <w:pPr>
+        <w:ind w:left="2160" w:hanging="360"/>
+      </w:pPr>
+      <w:rPr>
+        <w:rFonts w:ascii="Wingdings" w:hAnsi="Wingdings" w:hint="default"/>
+      </w:rPr>
+    </w:lvl>
+    <w:lvl w:ilvl="3" w:tplc="04090001" w:tentative="1">
+      <w:start w:val="1"/>
+      <w:numFmt w:val="bullet"/>
+      <w:lvlText w:val=""/>
+      <w:lvlJc w:val="left"/>
+      <w:pPr>
+        <w:ind w:left="2880" w:hanging="360"/>
+      </w:pPr>
+      <w:rPr>
+        <w:rFonts w:ascii="Symbol" w:hAnsi="Symbol" w:hint="default"/>
+      </w:rPr>
+    </w:lvl>
+    <w:lvl w:ilvl="4" w:tplc="04090003" w:tentative="1">
+      <w:start w:val="1"/>
+      <w:numFmt w:val="bullet"/>
+      <w:lvlText w:val="o"/>
+      <w:lvlJc w:val="left"/>
+      <w:pPr>
+        <w:ind w:left="3600" w:hanging="360"/>
+      </w:pPr>
+      <w:rPr>
+        <w:rFonts w:ascii="Courier New" w:hAnsi="Courier New" w:cs="Courier New" w:hint="default"/>
+      </w:rPr>
+    </w:lvl>
+    <w:lvl w:ilvl="5" w:tplc="04090005" w:tentative="1">
+      <w:start w:val="1"/>
+      <w:numFmt w:val="bullet"/>
+      <w:lvlText w:val=""/>
+      <w:lvlJc w:val="left"/>
+      <w:pPr>
+        <w:ind w:left="4320" w:hanging="360"/>
+      </w:pPr>
+      <w:rPr>
+        <w:rFonts w:ascii="Wingdings" w:hAnsi="Wingdings" w:hint="default"/>
+      </w:rPr>
+    </w:lvl>
+    <w:lvl w:ilvl="6" w:tplc="04090001" w:tentative="1">
+      <w:start w:val="1"/>
+      <w:numFmt w:val="bullet"/>
+      <w:lvlText w:val=""/>
+      <w:lvlJc w:val="left"/>
+      <w:pPr>
+        <w:ind w:left="5040" w:hanging="360"/>
+      </w:pPr>
+      <w:rPr>
+        <w:rFonts w:ascii="Symbol" w:hAnsi="Symbol" w:hint="default"/>
+      </w:rPr>
+    </w:lvl>
+    <w:lvl w:ilvl="7" w:tplc="04090003" w:tentative="1">
+      <w:start w:val="1"/>
+      <w:numFmt w:val="bullet"/>
+      <w:lvlText w:val="o"/>
+      <w:lvlJc w:val="left"/>
+      <w:pPr>
+        <w:ind w:left="5760" w:hanging="360"/>
+      </w:pPr>
+      <w:rPr>
+        <w:rFonts w:ascii="Courier New" w:hAnsi="Courier New" w:cs="Courier New" w:hint="default"/>
+      </w:rPr>
+    </w:lvl>
+    <w:lvl w:ilvl="8" w:tplc="04090005" w:tentative="1">
+      <w:start w:val="1"/>
+      <w:numFmt w:val="bullet"/>
+      <w:lvlText w:val=""/>
+      <w:lvlJc w:val="left"/>
+      <w:pPr>
+        <w:ind w:left="6480" w:hanging="360"/>
+      </w:pPr>
+      <w:rPr>
+        <w:rFonts w:ascii="Wingdings" w:hAnsi="Wingdings" w:hint="default"/>
+      </w:rPr>
+    </w:lvl>
+  </w:abstractNum>
+  <w:abstractNum w:abstractNumId="3" w15:restartNumberingAfterBreak="0">
+    <w:nsid w:val="2FF059F0"/>
+    <w:multiLevelType w:val="hybridMultilevel"/>
+    <w:tmpl w:val="42BEC38E"/>
+    <w:lvl w:ilvl="0" w:tplc="04090001">
+      <w:start w:val="1"/>
+      <w:numFmt w:val="bullet"/>
+      <w:lvlText w:val=""/>
+      <w:lvlJc w:val="left"/>
+      <w:pPr>
+        <w:ind w:left="1884" w:hanging="360"/>
+      </w:pPr>
+      <w:rPr>
+        <w:rFonts w:ascii="Symbol" w:hAnsi="Symbol" w:hint="default"/>
+      </w:rPr>
+    </w:lvl>
+    <w:lvl w:ilvl="1" w:tplc="04090003" w:tentative="1">
+      <w:start w:val="1"/>
+      <w:numFmt w:val="bullet"/>
+      <w:lvlText w:val="o"/>
+      <w:lvlJc w:val="left"/>
+      <w:pPr>
+        <w:ind w:left="2604" w:hanging="360"/>
+      </w:pPr>
+      <w:rPr>
+        <w:rFonts w:ascii="Courier New" w:hAnsi="Courier New" w:cs="Courier New" w:hint="default"/>
+      </w:rPr>
+    </w:lvl>
+    <w:lvl w:ilvl="2" w:tplc="04090005" w:tentative="1">
+      <w:start w:val="1"/>
+      <w:numFmt w:val="bullet"/>
+      <w:lvlText w:val=""/>
+      <w:lvlJc w:val="left"/>
+      <w:pPr>
+        <w:ind w:left="3324" w:hanging="360"/>
+      </w:pPr>
+      <w:rPr>
+        <w:rFonts w:ascii="Wingdings" w:hAnsi="Wingdings" w:hint="default"/>
+      </w:rPr>
+    </w:lvl>
+    <w:lvl w:ilvl="3" w:tplc="04090001" w:tentative="1">
+      <w:start w:val="1"/>
+      <w:numFmt w:val="bullet"/>
+      <w:lvlText w:val=""/>
+      <w:lvlJc w:val="left"/>
+      <w:pPr>
+        <w:ind w:left="4044" w:hanging="360"/>
+      </w:pPr>
+      <w:rPr>
+        <w:rFonts w:ascii="Symbol" w:hAnsi="Symbol" w:hint="default"/>
+      </w:rPr>
+    </w:lvl>
+    <w:lvl w:ilvl="4" w:tplc="04090003" w:tentative="1">
+      <w:start w:val="1"/>
+      <w:numFmt w:val="bullet"/>
+      <w:lvlText w:val="o"/>
+      <w:lvlJc w:val="left"/>
+      <w:pPr>
+        <w:ind w:left="4764" w:hanging="360"/>
+      </w:pPr>
+      <w:rPr>
+        <w:rFonts w:ascii="Courier New" w:hAnsi="Courier New" w:cs="Courier New" w:hint="default"/>
+      </w:rPr>
+    </w:lvl>
+    <w:lvl w:ilvl="5" w:tplc="04090005" w:tentative="1">
+      <w:start w:val="1"/>
+      <w:numFmt w:val="bullet"/>
+      <w:lvlText w:val=""/>
+      <w:lvlJc w:val="left"/>
+      <w:pPr>
+        <w:ind w:left="5484" w:hanging="360"/>
+      </w:pPr>
+      <w:rPr>
+        <w:rFonts w:ascii="Wingdings" w:hAnsi="Wingdings" w:hint="default"/>
+      </w:rPr>
+    </w:lvl>
+    <w:lvl w:ilvl="6" w:tplc="04090001" w:tentative="1">
+      <w:start w:val="1"/>
+      <w:numFmt w:val="bullet"/>
+      <w:lvlText w:val=""/>
+      <w:lvlJc w:val="left"/>
+      <w:pPr>
+        <w:ind w:left="6204" w:hanging="360"/>
+      </w:pPr>
+      <w:rPr>
+        <w:rFonts w:ascii="Symbol" w:hAnsi="Symbol" w:hint="default"/>
+      </w:rPr>
+    </w:lvl>
+    <w:lvl w:ilvl="7" w:tplc="04090003" w:tentative="1">
+      <w:start w:val="1"/>
+      <w:numFmt w:val="bullet"/>
+      <w:lvlText w:val="o"/>
+      <w:lvlJc w:val="left"/>
+      <w:pPr>
+        <w:ind w:left="6924" w:hanging="360"/>
+      </w:pPr>
+      <w:rPr>
+        <w:rFonts w:ascii="Courier New" w:hAnsi="Courier New" w:cs="Courier New" w:hint="default"/>
+      </w:rPr>
+    </w:lvl>
+    <w:lvl w:ilvl="8" w:tplc="04090005" w:tentative="1">
+      <w:start w:val="1"/>
+      <w:numFmt w:val="bullet"/>
+      <w:lvlText w:val=""/>
+      <w:lvlJc w:val="left"/>
+      <w:pPr>
+        <w:ind w:left="7644" w:hanging="360"/>
+      </w:pPr>
+      <w:rPr>
+        <w:rFonts w:ascii="Wingdings" w:hAnsi="Wingdings" w:hint="default"/>
+      </w:rPr>
+    </w:lvl>
+  </w:abstractNum>
+  <w:abstractNum w:abstractNumId="4" w15:restartNumberingAfterBreak="0">
+    <w:nsid w:val="35165B99"/>
+    <w:multiLevelType w:val="hybridMultilevel"/>
+    <w:tmpl w:val="8CF4FE56"/>
+    <w:lvl w:ilvl="0" w:tplc="04090001">
+      <w:start w:val="1"/>
+      <w:numFmt w:val="bullet"/>
+      <w:lvlText w:val=""/>
+      <w:lvlJc w:val="left"/>
+      <w:pPr>
+        <w:ind w:left="1440" w:hanging="360"/>
+      </w:pPr>
+      <w:rPr>
+        <w:rFonts w:ascii="Symbol" w:hAnsi="Symbol" w:hint="default"/>
+      </w:rPr>
+    </w:lvl>
+    <w:lvl w:ilvl="1" w:tplc="04090003" w:tentative="1">
+      <w:start w:val="1"/>
+      <w:numFmt w:val="bullet"/>
+      <w:lvlText w:val="o"/>
+      <w:lvlJc w:val="left"/>
+      <w:pPr>
+        <w:ind w:left="2160" w:hanging="360"/>
+      </w:pPr>
+      <w:rPr>
+        <w:rFonts w:ascii="Courier New" w:hAnsi="Courier New" w:cs="Courier New" w:hint="default"/>
+      </w:rPr>
+    </w:lvl>
+    <w:lvl w:ilvl="2" w:tplc="04090005" w:tentative="1">
+      <w:start w:val="1"/>
+      <w:numFmt w:val="bullet"/>
+      <w:lvlText w:val=""/>
+      <w:lvlJc w:val="left"/>
+      <w:pPr>
+        <w:ind w:left="2880" w:hanging="360"/>
+      </w:pPr>
+      <w:rPr>
+        <w:rFonts w:ascii="Wingdings" w:hAnsi="Wingdings" w:hint="default"/>
+      </w:rPr>
+    </w:lvl>
+    <w:lvl w:ilvl="3" w:tplc="04090001" w:tentative="1">
+      <w:start w:val="1"/>
+      <w:numFmt w:val="bullet"/>
+      <w:lvlText w:val=""/>
+      <w:lvlJc w:val="left"/>
+      <w:pPr>
+        <w:ind w:left="3600" w:hanging="360"/>
+      </w:pPr>
+      <w:rPr>
+        <w:rFonts w:ascii="Symbol" w:hAnsi="Symbol" w:hint="default"/>
+      </w:rPr>
+    </w:lvl>
+    <w:lvl w:ilvl="4" w:tplc="04090003" w:tentative="1">
+      <w:start w:val="1"/>
+      <w:numFmt w:val="bullet"/>
+      <w:lvlText w:val="o"/>
+      <w:lvlJc w:val="left"/>
+      <w:pPr>
+        <w:ind w:left="4320" w:hanging="360"/>
+      </w:pPr>
+      <w:rPr>
+        <w:rFonts w:ascii="Courier New" w:hAnsi="Courier New" w:cs="Courier New" w:hint="default"/>
+      </w:rPr>
+    </w:lvl>
+    <w:lvl w:ilvl="5" w:tplc="04090005" w:tentative="1">
+      <w:start w:val="1"/>
+      <w:numFmt w:val="bullet"/>
+      <w:lvlText w:val=""/>
+      <w:lvlJc w:val="left"/>
+      <w:pPr>
+        <w:ind w:left="5040" w:hanging="360"/>
+      </w:pPr>
+      <w:rPr>
+        <w:rFonts w:ascii="Wingdings" w:hAnsi="Wingdings" w:hint="default"/>
+      </w:rPr>
+    </w:lvl>
+    <w:lvl w:ilvl="6" w:tplc="04090001" w:tentative="1">
+      <w:start w:val="1"/>
+      <w:numFmt w:val="bullet"/>
+      <w:lvlText w:val=""/>
+      <w:lvlJc w:val="left"/>
+      <w:pPr>
+        <w:ind w:left="5760" w:hanging="360"/>
+      </w:pPr>
+      <w:rPr>
+        <w:rFonts w:ascii="Symbol" w:hAnsi="Symbol" w:hint="default"/>
+      </w:rPr>
+    </w:lvl>
+    <w:lvl w:ilvl="7" w:tplc="04090003" w:tentative="1">
+      <w:start w:val="1"/>
+      <w:numFmt w:val="bullet"/>
+      <w:lvlText w:val="o"/>
+      <w:lvlJc w:val="left"/>
+      <w:pPr>
+        <w:ind w:left="6480" w:hanging="360"/>
+      </w:pPr>
+      <w:rPr>
+        <w:rFonts w:ascii="Courier New" w:hAnsi="Courier New" w:cs="Courier New" w:hint="default"/>
+      </w:rPr>
+    </w:lvl>
+    <w:lvl w:ilvl="8" w:tplc="04090005" w:tentative="1">
+      <w:start w:val="1"/>
+      <w:numFmt w:val="bullet"/>
+      <w:lvlText w:val=""/>
+      <w:lvlJc w:val="left"/>
+      <w:pPr>
+        <w:ind w:left="7200" w:hanging="360"/>
+      </w:pPr>
+      <w:rPr>
+        <w:rFonts w:ascii="Wingdings" w:hAnsi="Wingdings" w:hint="default"/>
+      </w:rPr>
+    </w:lvl>
+  </w:abstractNum>
+  <w:abstractNum w:abstractNumId="5" w15:restartNumberingAfterBreak="0">
+    <w:nsid w:val="359C4E4D"/>
+    <w:multiLevelType w:val="hybridMultilevel"/>
+    <w:tmpl w:val="3B5EFA7E"/>
+    <w:lvl w:ilvl="0" w:tplc="04090001">
+      <w:start w:val="1"/>
+      <w:numFmt w:val="bullet"/>
+      <w:lvlText w:val=""/>
+      <w:lvlJc w:val="left"/>
+      <w:pPr>
+        <w:ind w:left="720" w:hanging="360"/>
+      </w:pPr>
+      <w:rPr>
+        <w:rFonts w:ascii="Symbol" w:hAnsi="Symbol" w:hint="default"/>
+      </w:rPr>
+    </w:lvl>
+    <w:lvl w:ilvl="1" w:tplc="04090003" w:tentative="1">
+      <w:start w:val="1"/>
+      <w:numFmt w:val="bullet"/>
+      <w:lvlText w:val="o"/>
+      <w:lvlJc w:val="left"/>
+      <w:pPr>
+        <w:ind w:left="1440" w:hanging="360"/>
+      </w:pPr>
+      <w:rPr>
+        <w:rFonts w:ascii="Courier New" w:hAnsi="Courier New" w:cs="Courier New" w:hint="default"/>
+      </w:rPr>
+    </w:lvl>
+    <w:lvl w:ilvl="2" w:tplc="04090005" w:tentative="1">
+      <w:start w:val="1"/>
+      <w:numFmt w:val="bullet"/>
+      <w:lvlText w:val=""/>
+      <w:lvlJc w:val="left"/>
+      <w:pPr>
+        <w:ind w:left="2160" w:hanging="360"/>
+      </w:pPr>
+      <w:rPr>
+        <w:rFonts w:ascii="Wingdings" w:hAnsi="Wingdings" w:hint="default"/>
+      </w:rPr>
+    </w:lvl>
+    <w:lvl w:ilvl="3" w:tplc="04090001" w:tentative="1">
+      <w:start w:val="1"/>
+      <w:numFmt w:val="bullet"/>
+      <w:lvlText w:val=""/>
+      <w:lvlJc w:val="left"/>
+      <w:pPr>
+        <w:ind w:left="2880" w:hanging="360"/>
+      </w:pPr>
+      <w:rPr>
+        <w:rFonts w:ascii="Symbol" w:hAnsi="Symbol" w:hint="default"/>
+      </w:rPr>
+    </w:lvl>
+    <w:lvl w:ilvl="4" w:tplc="04090003" w:tentative="1">
+      <w:start w:val="1"/>
+      <w:numFmt w:val="bullet"/>
+      <w:lvlText w:val="o"/>
+      <w:lvlJc w:val="left"/>
+      <w:pPr>
+        <w:ind w:left="3600" w:hanging="360"/>
+      </w:pPr>
+      <w:rPr>
+        <w:rFonts w:ascii="Courier New" w:hAnsi="Courier New" w:cs="Courier New" w:hint="default"/>
+      </w:rPr>
+    </w:lvl>
+    <w:lvl w:ilvl="5" w:tplc="04090005" w:tentative="1">
+      <w:start w:val="1"/>
+      <w:numFmt w:val="bullet"/>
+      <w:lvlText w:val=""/>
+      <w:lvlJc w:val="left"/>
+      <w:pPr>
+        <w:ind w:left="4320" w:hanging="360"/>
+      </w:pPr>
+      <w:rPr>
+        <w:rFonts w:ascii="Wingdings" w:hAnsi="Wingdings" w:hint="default"/>
+      </w:rPr>
+    </w:lvl>
+    <w:lvl w:ilvl="6" w:tplc="04090001" w:tentative="1">
+      <w:start w:val="1"/>
+      <w:numFmt w:val="bullet"/>
+      <w:lvlText w:val=""/>
+      <w:lvlJc w:val="left"/>
+      <w:pPr>
+        <w:ind w:left="5040" w:hanging="360"/>
+      </w:pPr>
+      <w:rPr>
+        <w:rFonts w:ascii="Symbol" w:hAnsi="Symbol" w:hint="default"/>
+      </w:rPr>
+    </w:lvl>
+    <w:lvl w:ilvl="7" w:tplc="04090003" w:tentative="1">
+      <w:start w:val="1"/>
+      <w:numFmt w:val="bullet"/>
+      <w:lvlText w:val="o"/>
+      <w:lvlJc w:val="left"/>
+      <w:pPr>
+        <w:ind w:left="5760" w:hanging="360"/>
+      </w:pPr>
+      <w:rPr>
+        <w:rFonts w:ascii="Courier New" w:hAnsi="Courier New" w:cs="Courier New" w:hint="default"/>
+      </w:rPr>
+    </w:lvl>
+    <w:lvl w:ilvl="8" w:tplc="04090005" w:tentative="1">
+      <w:start w:val="1"/>
+      <w:numFmt w:val="bullet"/>
+      <w:lvlText w:val=""/>
+      <w:lvlJc w:val="left"/>
+      <w:pPr>
+        <w:ind w:left="6480" w:hanging="360"/>
+      </w:pPr>
+      <w:rPr>
+        <w:rFonts w:ascii="Wingdings" w:hAnsi="Wingdings" w:hint="default"/>
+      </w:rPr>
+    </w:lvl>
+  </w:abstractNum>
+  <w:abstractNum w:abstractNumId="6" w15:restartNumberingAfterBreak="0">
+    <w:nsid w:val="35AB22E6"/>
+    <w:multiLevelType w:val="hybridMultilevel"/>
+    <w:tmpl w:val="AF724ADC"/>
+    <w:lvl w:ilvl="0" w:tplc="04090001">
+      <w:start w:val="1"/>
+      <w:numFmt w:val="bullet"/>
+      <w:lvlText w:val=""/>
+      <w:lvlJc w:val="left"/>
+      <w:pPr>
+        <w:ind w:left="720" w:hanging="360"/>
+      </w:pPr>
+      <w:rPr>
+        <w:rFonts w:ascii="Symbol" w:hAnsi="Symbol" w:hint="default"/>
+      </w:rPr>
+    </w:lvl>
+    <w:lvl w:ilvl="1" w:tplc="04090003" w:tentative="1">
+      <w:start w:val="1"/>
+      <w:numFmt w:val="bullet"/>
+      <w:lvlText w:val="o"/>
+      <w:lvlJc w:val="left"/>
+      <w:pPr>
+        <w:ind w:left="1440" w:hanging="360"/>
+      </w:pPr>
+      <w:rPr>
+        <w:rFonts w:ascii="Courier New" w:hAnsi="Courier New" w:cs="Courier New" w:hint="default"/>
+      </w:rPr>
+    </w:lvl>
+    <w:lvl w:ilvl="2" w:tplc="04090005" w:tentative="1">
+      <w:start w:val="1"/>
+      <w:numFmt w:val="bullet"/>
+      <w:lvlText w:val=""/>
+      <w:lvlJc w:val="left"/>
+      <w:pPr>
+        <w:ind w:left="2160" w:hanging="360"/>
+      </w:pPr>
+      <w:rPr>
+        <w:rFonts w:ascii="Wingdings" w:hAnsi="Wingdings" w:hint="default"/>
+      </w:rPr>
+    </w:lvl>
+    <w:lvl w:ilvl="3" w:tplc="04090001" w:tentative="1">
+      <w:start w:val="1"/>
+      <w:numFmt w:val="bullet"/>
+      <w:lvlText w:val=""/>
+      <w:lvlJc w:val="left"/>
+      <w:pPr>
+        <w:ind w:left="2880" w:hanging="360"/>
+      </w:pPr>
+      <w:rPr>
+        <w:rFonts w:ascii="Symbol" w:hAnsi="Symbol" w:hint="default"/>
+      </w:rPr>
+    </w:lvl>
+    <w:lvl w:ilvl="4" w:tplc="04090003" w:tentative="1">
+      <w:start w:val="1"/>
+      <w:numFmt w:val="bullet"/>
+      <w:lvlText w:val="o"/>
+      <w:lvlJc w:val="left"/>
+      <w:pPr>
+        <w:ind w:left="3600" w:hanging="360"/>
+      </w:pPr>
+      <w:rPr>
+        <w:rFonts w:ascii="Courier New" w:hAnsi="Courier New" w:cs="Courier New" w:hint="default"/>
+      </w:rPr>
+    </w:lvl>
+    <w:lvl w:ilvl="5" w:tplc="04090005" w:tentative="1">
+      <w:start w:val="1"/>
+      <w:numFmt w:val="bullet"/>
+      <w:lvlText w:val=""/>
+      <w:lvlJc w:val="left"/>
+      <w:pPr>
+        <w:ind w:left="4320" w:hanging="360"/>
+      </w:pPr>
+      <w:rPr>
+        <w:rFonts w:ascii="Wingdings" w:hAnsi="Wingdings" w:hint="default"/>
+      </w:rPr>
+    </w:lvl>
+    <w:lvl w:ilvl="6" w:tplc="04090001" w:tentative="1">
+      <w:start w:val="1"/>
+      <w:numFmt w:val="bullet"/>
+      <w:lvlText w:val=""/>
+      <w:lvlJc w:val="left"/>
+      <w:pPr>
+        <w:ind w:left="5040" w:hanging="360"/>
+      </w:pPr>
+      <w:rPr>
+        <w:rFonts w:ascii="Symbol" w:hAnsi="Symbol" w:hint="default"/>
+      </w:rPr>
+    </w:lvl>
+    <w:lvl w:ilvl="7" w:tplc="04090003" w:tentative="1">
+      <w:start w:val="1"/>
+      <w:numFmt w:val="bullet"/>
+      <w:lvlText w:val="o"/>
+      <w:lvlJc w:val="left"/>
+      <w:pPr>
+        <w:ind w:left="5760" w:hanging="360"/>
+      </w:pPr>
+      <w:rPr>
+        <w:rFonts w:ascii="Courier New" w:hAnsi="Courier New" w:cs="Courier New" w:hint="default"/>
+      </w:rPr>
+    </w:lvl>
+    <w:lvl w:ilvl="8" w:tplc="04090005" w:tentative="1">
+      <w:start w:val="1"/>
+      <w:numFmt w:val="bullet"/>
+      <w:lvlText w:val=""/>
+      <w:lvlJc w:val="left"/>
+      <w:pPr>
+        <w:ind w:left="6480" w:hanging="360"/>
+      </w:pPr>
+      <w:rPr>
+        <w:rFonts w:ascii="Wingdings" w:hAnsi="Wingdings" w:hint="default"/>
+      </w:rPr>
+    </w:lvl>
+  </w:abstractNum>
+  <w:abstractNum w:abstractNumId="7" w15:restartNumberingAfterBreak="0">
+    <w:nsid w:val="3F695C41"/>
+    <w:multiLevelType w:val="hybridMultilevel"/>
+    <w:tmpl w:val="0396E700"/>
+    <w:lvl w:ilvl="0" w:tplc="04090001">
+      <w:start w:val="1"/>
+      <w:numFmt w:val="bullet"/>
+      <w:lvlText w:val=""/>
+      <w:lvlJc w:val="left"/>
+      <w:pPr>
+        <w:ind w:left="1416" w:hanging="360"/>
+      </w:pPr>
+      <w:rPr>
+        <w:rFonts w:ascii="Symbol" w:hAnsi="Symbol" w:hint="default"/>
+      </w:rPr>
+    </w:lvl>
+    <w:lvl w:ilvl="1" w:tplc="04090003" w:tentative="1">
+      <w:start w:val="1"/>
+      <w:numFmt w:val="bullet"/>
+      <w:lvlText w:val="o"/>
+      <w:lvlJc w:val="left"/>
+      <w:pPr>
+        <w:ind w:left="2136" w:hanging="360"/>
+      </w:pPr>
+      <w:rPr>
+        <w:rFonts w:ascii="Courier New" w:hAnsi="Courier New" w:cs="Courier New" w:hint="default"/>
+      </w:rPr>
+    </w:lvl>
+    <w:lvl w:ilvl="2" w:tplc="04090005" w:tentative="1">
+      <w:start w:val="1"/>
+      <w:numFmt w:val="bullet"/>
+      <w:lvlText w:val=""/>
+      <w:lvlJc w:val="left"/>
+      <w:pPr>
+        <w:ind w:left="2856" w:hanging="360"/>
+      </w:pPr>
+      <w:rPr>
+        <w:rFonts w:ascii="Wingdings" w:hAnsi="Wingdings" w:hint="default"/>
+      </w:rPr>
+    </w:lvl>
+    <w:lvl w:ilvl="3" w:tplc="04090001" w:tentative="1">
+      <w:start w:val="1"/>
+      <w:numFmt w:val="bullet"/>
+      <w:lvlText w:val=""/>
+      <w:lvlJc w:val="left"/>
+      <w:pPr>
+        <w:ind w:left="3576" w:hanging="360"/>
+      </w:pPr>
+      <w:rPr>
+        <w:rFonts w:ascii="Symbol" w:hAnsi="Symbol" w:hint="default"/>
+      </w:rPr>
+    </w:lvl>
+    <w:lvl w:ilvl="4" w:tplc="04090003" w:tentative="1">
+      <w:start w:val="1"/>
+      <w:numFmt w:val="bullet"/>
+      <w:lvlText w:val="o"/>
+      <w:lvlJc w:val="left"/>
+      <w:pPr>
+        <w:ind w:left="4296" w:hanging="360"/>
+      </w:pPr>
+      <w:rPr>
+        <w:rFonts w:ascii="Courier New" w:hAnsi="Courier New" w:cs="Courier New" w:hint="default"/>
+      </w:rPr>
+    </w:lvl>
+    <w:lvl w:ilvl="5" w:tplc="04090005" w:tentative="1">
+      <w:start w:val="1"/>
+      <w:numFmt w:val="bullet"/>
+      <w:lvlText w:val=""/>
+      <w:lvlJc w:val="left"/>
+      <w:pPr>
+        <w:ind w:left="5016" w:hanging="360"/>
+      </w:pPr>
+      <w:rPr>
+        <w:rFonts w:ascii="Wingdings" w:hAnsi="Wingdings" w:hint="default"/>
+      </w:rPr>
+    </w:lvl>
+    <w:lvl w:ilvl="6" w:tplc="04090001" w:tentative="1">
+      <w:start w:val="1"/>
+      <w:numFmt w:val="bullet"/>
+      <w:lvlText w:val=""/>
+      <w:lvlJc w:val="left"/>
+      <w:pPr>
+        <w:ind w:left="5736" w:hanging="360"/>
+      </w:pPr>
+      <w:rPr>
+        <w:rFonts w:ascii="Symbol" w:hAnsi="Symbol" w:hint="default"/>
+      </w:rPr>
+    </w:lvl>
+    <w:lvl w:ilvl="7" w:tplc="04090003" w:tentative="1">
+      <w:start w:val="1"/>
+      <w:numFmt w:val="bullet"/>
+      <w:lvlText w:val="o"/>
+      <w:lvlJc w:val="left"/>
+      <w:pPr>
+        <w:ind w:left="6456" w:hanging="360"/>
+      </w:pPr>
+      <w:rPr>
+        <w:rFonts w:ascii="Courier New" w:hAnsi="Courier New" w:cs="Courier New" w:hint="default"/>
+      </w:rPr>
+    </w:lvl>
+    <w:lvl w:ilvl="8" w:tplc="04090005" w:tentative="1">
+      <w:start w:val="1"/>
+      <w:numFmt w:val="bullet"/>
+      <w:lvlText w:val=""/>
+      <w:lvlJc w:val="left"/>
+      <w:pPr>
+        <w:ind w:left="7176" w:hanging="360"/>
+      </w:pPr>
+      <w:rPr>
+        <w:rFonts w:ascii="Wingdings" w:hAnsi="Wingdings" w:hint="default"/>
+      </w:rPr>
+    </w:lvl>
+  </w:abstractNum>
+  <w:abstractNum w:abstractNumId="8" w15:restartNumberingAfterBreak="0">
+    <w:nsid w:val="438805B5"/>
+    <w:multiLevelType w:val="hybridMultilevel"/>
+    <w:tmpl w:val="5B706E50"/>
+    <w:lvl w:ilvl="0" w:tplc="04090001">
+      <w:start w:val="1"/>
+      <w:numFmt w:val="bullet"/>
+      <w:lvlText w:val=""/>
+      <w:lvlJc w:val="left"/>
+      <w:pPr>
+        <w:ind w:left="2004" w:hanging="360"/>
+      </w:pPr>
+      <w:rPr>
+        <w:rFonts w:ascii="Symbol" w:hAnsi="Symbol" w:hint="default"/>
+      </w:rPr>
+    </w:lvl>
+    <w:lvl w:ilvl="1" w:tplc="04090003" w:tentative="1">
+      <w:start w:val="1"/>
+      <w:numFmt w:val="bullet"/>
+      <w:lvlText w:val="o"/>
+      <w:lvlJc w:val="left"/>
+      <w:pPr>
+        <w:ind w:left="2724" w:hanging="360"/>
+      </w:pPr>
+      <w:rPr>
+        <w:rFonts w:ascii="Courier New" w:hAnsi="Courier New" w:cs="Courier New" w:hint="default"/>
+      </w:rPr>
+    </w:lvl>
+    <w:lvl w:ilvl="2" w:tplc="04090005" w:tentative="1">
+      <w:start w:val="1"/>
+      <w:numFmt w:val="bullet"/>
+      <w:lvlText w:val=""/>
+      <w:lvlJc w:val="left"/>
+      <w:pPr>
+        <w:ind w:left="3444" w:hanging="360"/>
+      </w:pPr>
+      <w:rPr>
+        <w:rFonts w:ascii="Wingdings" w:hAnsi="Wingdings" w:hint="default"/>
+      </w:rPr>
+    </w:lvl>
+    <w:lvl w:ilvl="3" w:tplc="04090001" w:tentative="1">
+      <w:start w:val="1"/>
+      <w:numFmt w:val="bullet"/>
+      <w:lvlText w:val=""/>
+      <w:lvlJc w:val="left"/>
+      <w:pPr>
+        <w:ind w:left="4164" w:hanging="360"/>
+      </w:pPr>
+      <w:rPr>
+        <w:rFonts w:ascii="Symbol" w:hAnsi="Symbol" w:hint="default"/>
+      </w:rPr>
+    </w:lvl>
+    <w:lvl w:ilvl="4" w:tplc="04090003" w:tentative="1">
+      <w:start w:val="1"/>
+      <w:numFmt w:val="bullet"/>
+      <w:lvlText w:val="o"/>
+      <w:lvlJc w:val="left"/>
+      <w:pPr>
+        <w:ind w:left="4884" w:hanging="360"/>
+      </w:pPr>
+      <w:rPr>
+        <w:rFonts w:ascii="Courier New" w:hAnsi="Courier New" w:cs="Courier New" w:hint="default"/>
+      </w:rPr>
+    </w:lvl>
+    <w:lvl w:ilvl="5" w:tplc="04090005" w:tentative="1">
+      <w:start w:val="1"/>
+      <w:numFmt w:val="bullet"/>
+      <w:lvlText w:val=""/>
+      <w:lvlJc w:val="left"/>
+      <w:pPr>
+        <w:ind w:left="5604" w:hanging="360"/>
+      </w:pPr>
+      <w:rPr>
+        <w:rFonts w:ascii="Wingdings" w:hAnsi="Wingdings" w:hint="default"/>
+      </w:rPr>
+    </w:lvl>
+    <w:lvl w:ilvl="6" w:tplc="04090001" w:tentative="1">
+      <w:start w:val="1"/>
+      <w:numFmt w:val="bullet"/>
+      <w:lvlText w:val=""/>
+      <w:lvlJc w:val="left"/>
+      <w:pPr>
+        <w:ind w:left="6324" w:hanging="360"/>
+      </w:pPr>
+      <w:rPr>
+        <w:rFonts w:ascii="Symbol" w:hAnsi="Symbol" w:hint="default"/>
+      </w:rPr>
+    </w:lvl>
+    <w:lvl w:ilvl="7" w:tplc="04090003" w:tentative="1">
+      <w:start w:val="1"/>
+      <w:numFmt w:val="bullet"/>
+      <w:lvlText w:val="o"/>
+      <w:lvlJc w:val="left"/>
+      <w:pPr>
+        <w:ind w:left="7044" w:hanging="360"/>
+      </w:pPr>
+      <w:rPr>
+        <w:rFonts w:ascii="Courier New" w:hAnsi="Courier New" w:cs="Courier New" w:hint="default"/>
+      </w:rPr>
+    </w:lvl>
+    <w:lvl w:ilvl="8" w:tplc="04090005" w:tentative="1">
+      <w:start w:val="1"/>
+      <w:numFmt w:val="bullet"/>
+      <w:lvlText w:val=""/>
+      <w:lvlJc w:val="left"/>
+      <w:pPr>
+        <w:ind w:left="7764" w:hanging="360"/>
+      </w:pPr>
+      <w:rPr>
+        <w:rFonts w:ascii="Wingdings" w:hAnsi="Wingdings" w:hint="default"/>
+      </w:rPr>
+    </w:lvl>
+  </w:abstractNum>
+  <w:abstractNum w:abstractNumId="9" w15:restartNumberingAfterBreak="0">
+    <w:nsid w:val="4D213CEE"/>
+    <w:multiLevelType w:val="hybridMultilevel"/>
+    <w:tmpl w:val="85D60860"/>
+    <w:lvl w:ilvl="0" w:tplc="04090001">
+      <w:start w:val="1"/>
+      <w:numFmt w:val="bullet"/>
+      <w:lvlText w:val=""/>
+      <w:lvlJc w:val="left"/>
+      <w:pPr>
+        <w:ind w:left="1440" w:hanging="360"/>
+      </w:pPr>
+      <w:rPr>
+        <w:rFonts w:ascii="Symbol" w:hAnsi="Symbol" w:hint="default"/>
+      </w:rPr>
+    </w:lvl>
+    <w:lvl w:ilvl="1" w:tplc="04090003" w:tentative="1">
+      <w:start w:val="1"/>
+      <w:numFmt w:val="bullet"/>
+      <w:lvlText w:val="o"/>
+      <w:lvlJc w:val="left"/>
+      <w:pPr>
+        <w:ind w:left="2160" w:hanging="360"/>
+      </w:pPr>
+      <w:rPr>
+        <w:rFonts w:ascii="Courier New" w:hAnsi="Courier New" w:cs="Courier New" w:hint="default"/>
+      </w:rPr>
+    </w:lvl>
+    <w:lvl w:ilvl="2" w:tplc="04090005" w:tentative="1">
+      <w:start w:val="1"/>
+      <w:numFmt w:val="bullet"/>
+      <w:lvlText w:val=""/>
+      <w:lvlJc w:val="left"/>
+      <w:pPr>
+        <w:ind w:left="2880" w:hanging="360"/>
+      </w:pPr>
+      <w:rPr>
+        <w:rFonts w:ascii="Wingdings" w:hAnsi="Wingdings" w:hint="default"/>
+      </w:rPr>
+    </w:lvl>
+    <w:lvl w:ilvl="3" w:tplc="04090001" w:tentative="1">
+      <w:start w:val="1"/>
+      <w:numFmt w:val="bullet"/>
+      <w:lvlText w:val=""/>
+      <w:lvlJc w:val="left"/>
+      <w:pPr>
+        <w:ind w:left="3600" w:hanging="360"/>
+      </w:pPr>
+      <w:rPr>
+        <w:rFonts w:ascii="Symbol" w:hAnsi="Symbol" w:hint="default"/>
+      </w:rPr>
+    </w:lvl>
+    <w:lvl w:ilvl="4" w:tplc="04090003" w:tentative="1">
+      <w:start w:val="1"/>
+      <w:numFmt w:val="bullet"/>
+      <w:lvlText w:val="o"/>
+      <w:lvlJc w:val="left"/>
+      <w:pPr>
+        <w:ind w:left="4320" w:hanging="360"/>
+      </w:pPr>
+      <w:rPr>
+        <w:rFonts w:ascii="Courier New" w:hAnsi="Courier New" w:cs="Courier New" w:hint="default"/>
+      </w:rPr>
+    </w:lvl>
+    <w:lvl w:ilvl="5" w:tplc="04090005" w:tentative="1">
+      <w:start w:val="1"/>
+      <w:numFmt w:val="bullet"/>
+      <w:lvlText w:val=""/>
+      <w:lvlJc w:val="left"/>
+      <w:pPr>
+        <w:ind w:left="5040" w:hanging="360"/>
+      </w:pPr>
+      <w:rPr>
+        <w:rFonts w:ascii="Wingdings" w:hAnsi="Wingdings" w:hint="default"/>
+      </w:rPr>
+    </w:lvl>
+    <w:lvl w:ilvl="6" w:tplc="04090001" w:tentative="1">
+      <w:start w:val="1"/>
+      <w:numFmt w:val="bullet"/>
+      <w:lvlText w:val=""/>
+      <w:lvlJc w:val="left"/>
+      <w:pPr>
+        <w:ind w:left="5760" w:hanging="360"/>
+      </w:pPr>
+      <w:rPr>
+        <w:rFonts w:ascii="Symbol" w:hAnsi="Symbol" w:hint="default"/>
+      </w:rPr>
+    </w:lvl>
+    <w:lvl w:ilvl="7" w:tplc="04090003" w:tentative="1">
+      <w:start w:val="1"/>
+      <w:numFmt w:val="bullet"/>
+      <w:lvlText w:val="o"/>
+      <w:lvlJc w:val="left"/>
+      <w:pPr>
+        <w:ind w:left="6480" w:hanging="360"/>
+      </w:pPr>
+      <w:rPr>
+        <w:rFonts w:ascii="Courier New" w:hAnsi="Courier New" w:cs="Courier New" w:hint="default"/>
+      </w:rPr>
+    </w:lvl>
+    <w:lvl w:ilvl="8" w:tplc="04090005" w:tentative="1">
+      <w:start w:val="1"/>
+      <w:numFmt w:val="bullet"/>
+      <w:lvlText w:val=""/>
+      <w:lvlJc w:val="left"/>
+      <w:pPr>
+        <w:ind w:left="7200" w:hanging="360"/>
+      </w:pPr>
+      <w:rPr>
+        <w:rFonts w:ascii="Wingdings" w:hAnsi="Wingdings" w:hint="default"/>
+      </w:rPr>
+    </w:lvl>
+  </w:abstractNum>
+  <w:abstractNum w:abstractNumId="10" w15:restartNumberingAfterBreak="0">
+    <w:nsid w:val="51FC05F2"/>
+    <w:multiLevelType w:val="hybridMultilevel"/>
+    <w:tmpl w:val="70E8F07C"/>
+    <w:lvl w:ilvl="0" w:tplc="04090001">
+      <w:start w:val="1"/>
+      <w:numFmt w:val="bullet"/>
+      <w:lvlText w:val=""/>
+      <w:lvlJc w:val="left"/>
+      <w:pPr>
+        <w:ind w:left="1224" w:hanging="360"/>
+      </w:pPr>
+      <w:rPr>
+        <w:rFonts w:ascii="Symbol" w:hAnsi="Symbol" w:hint="default"/>
+      </w:rPr>
+    </w:lvl>
+    <w:lvl w:ilvl="1" w:tplc="04090003" w:tentative="1">
+      <w:start w:val="1"/>
+      <w:numFmt w:val="bullet"/>
+      <w:lvlText w:val="o"/>
+      <w:lvlJc w:val="left"/>
+      <w:pPr>
+        <w:ind w:left="1944" w:hanging="360"/>
+      </w:pPr>
+      <w:rPr>
+        <w:rFonts w:ascii="Courier New" w:hAnsi="Courier New" w:cs="Courier New" w:hint="default"/>
+      </w:rPr>
+    </w:lvl>
+    <w:lvl w:ilvl="2" w:tplc="04090005" w:tentative="1">
+      <w:start w:val="1"/>
+      <w:numFmt w:val="bullet"/>
+      <w:lvlText w:val=""/>
+      <w:lvlJc w:val="left"/>
+      <w:pPr>
+        <w:ind w:left="2664" w:hanging="360"/>
+      </w:pPr>
+      <w:rPr>
+        <w:rFonts w:ascii="Wingdings" w:hAnsi="Wingdings" w:hint="default"/>
+      </w:rPr>
+    </w:lvl>
+    <w:lvl w:ilvl="3" w:tplc="04090001" w:tentative="1">
+      <w:start w:val="1"/>
+      <w:numFmt w:val="bullet"/>
+      <w:lvlText w:val=""/>
+      <w:lvlJc w:val="left"/>
+      <w:pPr>
+        <w:ind w:left="3384" w:hanging="360"/>
+      </w:pPr>
+      <w:rPr>
+        <w:rFonts w:ascii="Symbol" w:hAnsi="Symbol" w:hint="default"/>
+      </w:rPr>
+    </w:lvl>
+    <w:lvl w:ilvl="4" w:tplc="04090003" w:tentative="1">
+      <w:start w:val="1"/>
+      <w:numFmt w:val="bullet"/>
+      <w:lvlText w:val="o"/>
+      <w:lvlJc w:val="left"/>
+      <w:pPr>
+        <w:ind w:left="4104" w:hanging="360"/>
+      </w:pPr>
+      <w:rPr>
+        <w:rFonts w:ascii="Courier New" w:hAnsi="Courier New" w:cs="Courier New" w:hint="default"/>
+      </w:rPr>
+    </w:lvl>
+    <w:lvl w:ilvl="5" w:tplc="04090005" w:tentative="1">
+      <w:start w:val="1"/>
+      <w:numFmt w:val="bullet"/>
+      <w:lvlText w:val=""/>
+      <w:lvlJc w:val="left"/>
+      <w:pPr>
+        <w:ind w:left="4824" w:hanging="360"/>
+      </w:pPr>
+      <w:rPr>
+        <w:rFonts w:ascii="Wingdings" w:hAnsi="Wingdings" w:hint="default"/>
+      </w:rPr>
+    </w:lvl>
+    <w:lvl w:ilvl="6" w:tplc="04090001" w:tentative="1">
+      <w:start w:val="1"/>
+      <w:numFmt w:val="bullet"/>
+      <w:lvlText w:val=""/>
+      <w:lvlJc w:val="left"/>
+      <w:pPr>
+        <w:ind w:left="5544" w:hanging="360"/>
+      </w:pPr>
+      <w:rPr>
+        <w:rFonts w:ascii="Symbol" w:hAnsi="Symbol" w:hint="default"/>
+      </w:rPr>
+    </w:lvl>
+    <w:lvl w:ilvl="7" w:tplc="04090003" w:tentative="1">
+      <w:start w:val="1"/>
+      <w:numFmt w:val="bullet"/>
+      <w:lvlText w:val="o"/>
+      <w:lvlJc w:val="left"/>
+      <w:pPr>
+        <w:ind w:left="6264" w:hanging="360"/>
+      </w:pPr>
+      <w:rPr>
+        <w:rFonts w:ascii="Courier New" w:hAnsi="Courier New" w:cs="Courier New" w:hint="default"/>
+      </w:rPr>
+    </w:lvl>
+    <w:lvl w:ilvl="8" w:tplc="04090005" w:tentative="1">
+      <w:start w:val="1"/>
+      <w:numFmt w:val="bullet"/>
+      <w:lvlText w:val=""/>
+      <w:lvlJc w:val="left"/>
+      <w:pPr>
+        <w:ind w:left="6984" w:hanging="360"/>
+      </w:pPr>
+      <w:rPr>
+        <w:rFonts w:ascii="Wingdings" w:hAnsi="Wingdings" w:hint="default"/>
+      </w:rPr>
+    </w:lvl>
+  </w:abstractNum>
+  <w:abstractNum w:abstractNumId="11" w15:restartNumberingAfterBreak="0">
+    <w:nsid w:val="55B9602D"/>
+    <w:multiLevelType w:val="hybridMultilevel"/>
+    <w:tmpl w:val="EFC04518"/>
+    <w:lvl w:ilvl="0" w:tplc="04090001">
+      <w:start w:val="1"/>
+      <w:numFmt w:val="bullet"/>
+      <w:lvlText w:val=""/>
+      <w:lvlJc w:val="left"/>
+      <w:pPr>
+        <w:ind w:left="2112" w:hanging="360"/>
+      </w:pPr>
+      <w:rPr>
+        <w:rFonts w:ascii="Symbol" w:hAnsi="Symbol" w:hint="default"/>
+      </w:rPr>
+    </w:lvl>
+    <w:lvl w:ilvl="1" w:tplc="04090003" w:tentative="1">
+      <w:start w:val="1"/>
+      <w:numFmt w:val="bullet"/>
+      <w:lvlText w:val="o"/>
+      <w:lvlJc w:val="left"/>
+      <w:pPr>
+        <w:ind w:left="2832" w:hanging="360"/>
+      </w:pPr>
+      <w:rPr>
+        <w:rFonts w:ascii="Courier New" w:hAnsi="Courier New" w:cs="Courier New" w:hint="default"/>
+      </w:rPr>
+    </w:lvl>
+    <w:lvl w:ilvl="2" w:tplc="04090005" w:tentative="1">
+      <w:start w:val="1"/>
+      <w:numFmt w:val="bullet"/>
+      <w:lvlText w:val=""/>
+      <w:lvlJc w:val="left"/>
+      <w:pPr>
+        <w:ind w:left="3552" w:hanging="360"/>
+      </w:pPr>
+      <w:rPr>
+        <w:rFonts w:ascii="Wingdings" w:hAnsi="Wingdings" w:hint="default"/>
+      </w:rPr>
+    </w:lvl>
+    <w:lvl w:ilvl="3" w:tplc="04090001" w:tentative="1">
+      <w:start w:val="1"/>
+      <w:numFmt w:val="bullet"/>
+      <w:lvlText w:val=""/>
+      <w:lvlJc w:val="left"/>
+      <w:pPr>
+        <w:ind w:left="4272" w:hanging="360"/>
+      </w:pPr>
+      <w:rPr>
+        <w:rFonts w:ascii="Symbol" w:hAnsi="Symbol" w:hint="default"/>
+      </w:rPr>
+    </w:lvl>
+    <w:lvl w:ilvl="4" w:tplc="04090003" w:tentative="1">
+      <w:start w:val="1"/>
+      <w:numFmt w:val="bullet"/>
+      <w:lvlText w:val="o"/>
+      <w:lvlJc w:val="left"/>
+      <w:pPr>
+        <w:ind w:left="4992" w:hanging="360"/>
+      </w:pPr>
+      <w:rPr>
+        <w:rFonts w:ascii="Courier New" w:hAnsi="Courier New" w:cs="Courier New" w:hint="default"/>
+      </w:rPr>
+    </w:lvl>
+    <w:lvl w:ilvl="5" w:tplc="04090005" w:tentative="1">
+      <w:start w:val="1"/>
+      <w:numFmt w:val="bullet"/>
+      <w:lvlText w:val=""/>
+      <w:lvlJc w:val="left"/>
+      <w:pPr>
+        <w:ind w:left="5712" w:hanging="360"/>
+      </w:pPr>
+      <w:rPr>
+        <w:rFonts w:ascii="Wingdings" w:hAnsi="Wingdings" w:hint="default"/>
+      </w:rPr>
+    </w:lvl>
+    <w:lvl w:ilvl="6" w:tplc="04090001" w:tentative="1">
+      <w:start w:val="1"/>
+      <w:numFmt w:val="bullet"/>
+      <w:lvlText w:val=""/>
+      <w:lvlJc w:val="left"/>
+      <w:pPr>
+        <w:ind w:left="6432" w:hanging="360"/>
+      </w:pPr>
+      <w:rPr>
+        <w:rFonts w:ascii="Symbol" w:hAnsi="Symbol" w:hint="default"/>
+      </w:rPr>
+    </w:lvl>
+    <w:lvl w:ilvl="7" w:tplc="04090003" w:tentative="1">
+      <w:start w:val="1"/>
+      <w:numFmt w:val="bullet"/>
+      <w:lvlText w:val="o"/>
+      <w:lvlJc w:val="left"/>
+      <w:pPr>
+        <w:ind w:left="7152" w:hanging="360"/>
+      </w:pPr>
+      <w:rPr>
+        <w:rFonts w:ascii="Courier New" w:hAnsi="Courier New" w:cs="Courier New" w:hint="default"/>
+      </w:rPr>
+    </w:lvl>
+    <w:lvl w:ilvl="8" w:tplc="04090005" w:tentative="1">
+      <w:start w:val="1"/>
+      <w:numFmt w:val="bullet"/>
+      <w:lvlText w:val=""/>
+      <w:lvlJc w:val="left"/>
+      <w:pPr>
+        <w:ind w:left="7872" w:hanging="360"/>
+      </w:pPr>
+      <w:rPr>
+        <w:rFonts w:ascii="Wingdings" w:hAnsi="Wingdings" w:hint="default"/>
+      </w:rPr>
+    </w:lvl>
+  </w:abstractNum>
+  <w:abstractNum w:abstractNumId="12" w15:restartNumberingAfterBreak="0">
+    <w:nsid w:val="5EA05C53"/>
+    <w:multiLevelType w:val="hybridMultilevel"/>
+    <w:tmpl w:val="2982E20A"/>
+    <w:lvl w:ilvl="0" w:tplc="04090001">
+      <w:start w:val="1"/>
+      <w:numFmt w:val="bullet"/>
+      <w:lvlText w:val=""/>
+      <w:lvlJc w:val="left"/>
+      <w:pPr>
+        <w:ind w:left="2196" w:hanging="360"/>
+      </w:pPr>
+      <w:rPr>
+        <w:rFonts w:ascii="Symbol" w:hAnsi="Symbol" w:hint="default"/>
+      </w:rPr>
+    </w:lvl>
+    <w:lvl w:ilvl="1" w:tplc="04090003" w:tentative="1">
+      <w:start w:val="1"/>
+      <w:numFmt w:val="bullet"/>
+      <w:lvlText w:val="o"/>
+      <w:lvlJc w:val="left"/>
+      <w:pPr>
+        <w:ind w:left="2916" w:hanging="360"/>
+      </w:pPr>
+      <w:rPr>
+        <w:rFonts w:ascii="Courier New" w:hAnsi="Courier New" w:cs="Courier New" w:hint="default"/>
+      </w:rPr>
+    </w:lvl>
+    <w:lvl w:ilvl="2" w:tplc="04090005" w:tentative="1">
+      <w:start w:val="1"/>
+      <w:numFmt w:val="bullet"/>
+      <w:lvlText w:val=""/>
+      <w:lvlJc w:val="left"/>
+      <w:pPr>
+        <w:ind w:left="3636" w:hanging="360"/>
+      </w:pPr>
+      <w:rPr>
+        <w:rFonts w:ascii="Wingdings" w:hAnsi="Wingdings" w:hint="default"/>
+      </w:rPr>
+    </w:lvl>
+    <w:lvl w:ilvl="3" w:tplc="04090001" w:tentative="1">
+      <w:start w:val="1"/>
+      <w:numFmt w:val="bullet"/>
+      <w:lvlText w:val=""/>
+      <w:lvlJc w:val="left"/>
+      <w:pPr>
+        <w:ind w:left="4356" w:hanging="360"/>
+      </w:pPr>
+      <w:rPr>
+        <w:rFonts w:ascii="Symbol" w:hAnsi="Symbol" w:hint="default"/>
+      </w:rPr>
+    </w:lvl>
+    <w:lvl w:ilvl="4" w:tplc="04090003" w:tentative="1">
+      <w:start w:val="1"/>
+      <w:numFmt w:val="bullet"/>
+      <w:lvlText w:val="o"/>
+      <w:lvlJc w:val="left"/>
+      <w:pPr>
+        <w:ind w:left="5076" w:hanging="360"/>
+      </w:pPr>
+      <w:rPr>
+        <w:rFonts w:ascii="Courier New" w:hAnsi="Courier New" w:cs="Courier New" w:hint="default"/>
+      </w:rPr>
+    </w:lvl>
+    <w:lvl w:ilvl="5" w:tplc="04090005" w:tentative="1">
+      <w:start w:val="1"/>
+      <w:numFmt w:val="bullet"/>
+      <w:lvlText w:val=""/>
+      <w:lvlJc w:val="left"/>
+      <w:pPr>
+        <w:ind w:left="5796" w:hanging="360"/>
+      </w:pPr>
+      <w:rPr>
+        <w:rFonts w:ascii="Wingdings" w:hAnsi="Wingdings" w:hint="default"/>
+      </w:rPr>
+    </w:lvl>
+    <w:lvl w:ilvl="6" w:tplc="04090001" w:tentative="1">
+      <w:start w:val="1"/>
+      <w:numFmt w:val="bullet"/>
+      <w:lvlText w:val=""/>
+      <w:lvlJc w:val="left"/>
+      <w:pPr>
+        <w:ind w:left="6516" w:hanging="360"/>
+      </w:pPr>
+      <w:rPr>
+        <w:rFonts w:ascii="Symbol" w:hAnsi="Symbol" w:hint="default"/>
+      </w:rPr>
+    </w:lvl>
+    <w:lvl w:ilvl="7" w:tplc="04090003" w:tentative="1">
+      <w:start w:val="1"/>
+      <w:numFmt w:val="bullet"/>
+      <w:lvlText w:val="o"/>
+      <w:lvlJc w:val="left"/>
+      <w:pPr>
+        <w:ind w:left="7236" w:hanging="360"/>
+      </w:pPr>
+      <w:rPr>
+        <w:rFonts w:ascii="Courier New" w:hAnsi="Courier New" w:cs="Courier New" w:hint="default"/>
+      </w:rPr>
+    </w:lvl>
+    <w:lvl w:ilvl="8" w:tplc="04090005" w:tentative="1">
+      <w:start w:val="1"/>
+      <w:numFmt w:val="bullet"/>
+      <w:lvlText w:val=""/>
+      <w:lvlJc w:val="left"/>
+      <w:pPr>
+        <w:ind w:left="7956" w:hanging="360"/>
+      </w:pPr>
+      <w:rPr>
+        <w:rFonts w:ascii="Wingdings" w:hAnsi="Wingdings" w:hint="default"/>
+      </w:rPr>
+    </w:lvl>
+  </w:abstractNum>
+  <w:abstractNum w:abstractNumId="13" w15:restartNumberingAfterBreak="0">
+    <w:nsid w:val="610D6A18"/>
+    <w:multiLevelType w:val="hybridMultilevel"/>
+    <w:tmpl w:val="F7BA5176"/>
+    <w:lvl w:ilvl="0" w:tplc="04090001">
+      <w:start w:val="1"/>
+      <w:numFmt w:val="bullet"/>
+      <w:lvlText w:val=""/>
+      <w:lvlJc w:val="left"/>
+      <w:pPr>
+        <w:ind w:left="1440" w:hanging="360"/>
+      </w:pPr>
+      <w:rPr>
+        <w:rFonts w:ascii="Symbol" w:hAnsi="Symbol" w:hint="default"/>
+      </w:rPr>
+    </w:lvl>
+    <w:lvl w:ilvl="1" w:tplc="04090003" w:tentative="1">
+      <w:start w:val="1"/>
+      <w:numFmt w:val="bullet"/>
+      <w:lvlText w:val="o"/>
+      <w:lvlJc w:val="left"/>
+      <w:pPr>
+        <w:ind w:left="2160" w:hanging="360"/>
+      </w:pPr>
+      <w:rPr>
+        <w:rFonts w:ascii="Courier New" w:hAnsi="Courier New" w:cs="Courier New" w:hint="default"/>
+      </w:rPr>
+    </w:lvl>
+    <w:lvl w:ilvl="2" w:tplc="04090005" w:tentative="1">
+      <w:start w:val="1"/>
+      <w:numFmt w:val="bullet"/>
+      <w:lvlText w:val=""/>
+      <w:lvlJc w:val="left"/>
+      <w:pPr>
+        <w:ind w:left="2880" w:hanging="360"/>
+      </w:pPr>
+      <w:rPr>
+        <w:rFonts w:ascii="Wingdings" w:hAnsi="Wingdings" w:hint="default"/>
+      </w:rPr>
+    </w:lvl>
+    <w:lvl w:ilvl="3" w:tplc="04090001" w:tentative="1">
+      <w:start w:val="1"/>
+      <w:numFmt w:val="bullet"/>
+      <w:lvlText w:val=""/>
+      <w:lvlJc w:val="left"/>
+      <w:pPr>
+        <w:ind w:left="3600" w:hanging="360"/>
+      </w:pPr>
+      <w:rPr>
+        <w:rFonts w:ascii="Symbol" w:hAnsi="Symbol" w:hint="default"/>
+      </w:rPr>
+    </w:lvl>
+    <w:lvl w:ilvl="4" w:tplc="04090003" w:tentative="1">
+      <w:start w:val="1"/>
+      <w:numFmt w:val="bullet"/>
+      <w:lvlText w:val="o"/>
+      <w:lvlJc w:val="left"/>
+      <w:pPr>
+        <w:ind w:left="4320" w:hanging="360"/>
+      </w:pPr>
+      <w:rPr>
+        <w:rFonts w:ascii="Courier New" w:hAnsi="Courier New" w:cs="Courier New" w:hint="default"/>
+      </w:rPr>
+    </w:lvl>
+    <w:lvl w:ilvl="5" w:tplc="04090005" w:tentative="1">
+      <w:start w:val="1"/>
+      <w:numFmt w:val="bullet"/>
+      <w:lvlText w:val=""/>
+      <w:lvlJc w:val="left"/>
+      <w:pPr>
+        <w:ind w:left="5040" w:hanging="360"/>
+      </w:pPr>
+      <w:rPr>
+        <w:rFonts w:ascii="Wingdings" w:hAnsi="Wingdings" w:hint="default"/>
+      </w:rPr>
+    </w:lvl>
+    <w:lvl w:ilvl="6" w:tplc="04090001" w:tentative="1">
+      <w:start w:val="1"/>
+      <w:numFmt w:val="bullet"/>
+      <w:lvlText w:val=""/>
+      <w:lvlJc w:val="left"/>
+      <w:pPr>
+        <w:ind w:left="5760" w:hanging="360"/>
+      </w:pPr>
+      <w:rPr>
+        <w:rFonts w:ascii="Symbol" w:hAnsi="Symbol" w:hint="default"/>
+      </w:rPr>
+    </w:lvl>
+    <w:lvl w:ilvl="7" w:tplc="04090003" w:tentative="1">
+      <w:start w:val="1"/>
+      <w:numFmt w:val="bullet"/>
+      <w:lvlText w:val="o"/>
+      <w:lvlJc w:val="left"/>
+      <w:pPr>
+        <w:ind w:left="6480" w:hanging="360"/>
+      </w:pPr>
+      <w:rPr>
+        <w:rFonts w:ascii="Courier New" w:hAnsi="Courier New" w:cs="Courier New" w:hint="default"/>
+      </w:rPr>
+    </w:lvl>
+    <w:lvl w:ilvl="8" w:tplc="04090005" w:tentative="1">
+      <w:start w:val="1"/>
+      <w:numFmt w:val="bullet"/>
+      <w:lvlText w:val=""/>
+      <w:lvlJc w:val="left"/>
+      <w:pPr>
+        <w:ind w:left="7200" w:hanging="360"/>
+      </w:pPr>
+      <w:rPr>
+        <w:rFonts w:ascii="Wingdings" w:hAnsi="Wingdings" w:hint="default"/>
+      </w:rPr>
+    </w:lvl>
+  </w:abstractNum>
+  <w:abstractNum w:abstractNumId="14" w15:restartNumberingAfterBreak="0">
+    <w:nsid w:val="6CE55BAA"/>
+    <w:multiLevelType w:val="hybridMultilevel"/>
+    <w:tmpl w:val="B44A30CC"/>
+    <w:lvl w:ilvl="0" w:tplc="04090001">
+      <w:start w:val="1"/>
+      <w:numFmt w:val="bullet"/>
+      <w:lvlText w:val=""/>
+      <w:lvlJc w:val="left"/>
+      <w:pPr>
+        <w:ind w:left="720" w:hanging="360"/>
+      </w:pPr>
+      <w:rPr>
+        <w:rFonts w:ascii="Symbol" w:hAnsi="Symbol" w:hint="default"/>
+      </w:rPr>
+    </w:lvl>
+    <w:lvl w:ilvl="1" w:tplc="04090003" w:tentative="1">
+      <w:start w:val="1"/>
+      <w:numFmt w:val="bullet"/>
+      <w:lvlText w:val="o"/>
+      <w:lvlJc w:val="left"/>
+      <w:pPr>
+        <w:ind w:left="1440" w:hanging="360"/>
+      </w:pPr>
+      <w:rPr>
+        <w:rFonts w:ascii="Courier New" w:hAnsi="Courier New" w:cs="Courier New" w:hint="default"/>
+      </w:rPr>
+    </w:lvl>
+    <w:lvl w:ilvl="2" w:tplc="04090005" w:tentative="1">
+      <w:start w:val="1"/>
+      <w:numFmt w:val="bullet"/>
+      <w:lvlText w:val=""/>
+      <w:lvlJc w:val="left"/>
+      <w:pPr>
+        <w:ind w:left="2160" w:hanging="360"/>
+      </w:pPr>
+      <w:rPr>
+        <w:rFonts w:ascii="Wingdings" w:hAnsi="Wingdings" w:hint="default"/>
+      </w:rPr>
+    </w:lvl>
+    <w:lvl w:ilvl="3" w:tplc="04090001" w:tentative="1">
+      <w:start w:val="1"/>
+      <w:numFmt w:val="bullet"/>
+      <w:lvlText w:val=""/>
+      <w:lvlJc w:val="left"/>
+      <w:pPr>
+        <w:ind w:left="2880" w:hanging="360"/>
+      </w:pPr>
+      <w:rPr>
+        <w:rFonts w:ascii="Symbol" w:hAnsi="Symbol" w:hint="default"/>
+      </w:rPr>
+    </w:lvl>
+    <w:lvl w:ilvl="4" w:tplc="04090003" w:tentative="1">
+      <w:start w:val="1"/>
+      <w:numFmt w:val="bullet"/>
+      <w:lvlText w:val="o"/>
+      <w:lvlJc w:val="left"/>
+      <w:pPr>
+        <w:ind w:left="3600" w:hanging="360"/>
+      </w:pPr>
+      <w:rPr>
+        <w:rFonts w:ascii="Courier New" w:hAnsi="Courier New" w:cs="Courier New" w:hint="default"/>
+      </w:rPr>
+    </w:lvl>
+    <w:lvl w:ilvl="5" w:tplc="04090005" w:tentative="1">
+      <w:start w:val="1"/>
+      <w:numFmt w:val="bullet"/>
+      <w:lvlText w:val=""/>
+      <w:lvlJc w:val="left"/>
+      <w:pPr>
+        <w:ind w:left="4320" w:hanging="360"/>
+      </w:pPr>
+      <w:rPr>
+        <w:rFonts w:ascii="Wingdings" w:hAnsi="Wingdings" w:hint="default"/>
+      </w:rPr>
+    </w:lvl>
+    <w:lvl w:ilvl="6" w:tplc="04090001" w:tentative="1">
+      <w:start w:val="1"/>
+      <w:numFmt w:val="bullet"/>
+      <w:lvlText w:val=""/>
+      <w:lvlJc w:val="left"/>
+      <w:pPr>
+        <w:ind w:left="5040" w:hanging="360"/>
+      </w:pPr>
+      <w:rPr>
+        <w:rFonts w:ascii="Symbol" w:hAnsi="Symbol" w:hint="default"/>
+      </w:rPr>
+    </w:lvl>
+    <w:lvl w:ilvl="7" w:tplc="04090003" w:tentative="1">
+      <w:start w:val="1"/>
+      <w:numFmt w:val="bullet"/>
+      <w:lvlText w:val="o"/>
+      <w:lvlJc w:val="left"/>
+      <w:pPr>
+        <w:ind w:left="5760" w:hanging="360"/>
+      </w:pPr>
+      <w:rPr>
+        <w:rFonts w:ascii="Courier New" w:hAnsi="Courier New" w:cs="Courier New" w:hint="default"/>
+      </w:rPr>
+    </w:lvl>
+    <w:lvl w:ilvl="8" w:tplc="04090005" w:tentative="1">
+      <w:start w:val="1"/>
+      <w:numFmt w:val="bullet"/>
+      <w:lvlText w:val=""/>
+      <w:lvlJc w:val="left"/>
+      <w:pPr>
+        <w:ind w:left="6480" w:hanging="360"/>
+      </w:pPr>
+      <w:rPr>
+        <w:rFonts w:ascii="Wingdings" w:hAnsi="Wingdings" w:hint="default"/>
+      </w:rPr>
+    </w:lvl>
+  </w:abstractNum>
+  <w:abstractNum w:abstractNumId="15" w15:restartNumberingAfterBreak="0">
+    <w:nsid w:val="7EFA7EF6"/>
+    <w:multiLevelType w:val="hybridMultilevel"/>
+    <w:tmpl w:val="DACECA6E"/>
+    <w:lvl w:ilvl="0" w:tplc="04090001">
+      <w:start w:val="1"/>
+      <w:numFmt w:val="bullet"/>
+      <w:lvlText w:val=""/>
+      <w:lvlJc w:val="left"/>
+      <w:pPr>
+        <w:ind w:left="1440" w:hanging="360"/>
+      </w:pPr>
+      <w:rPr>
+        <w:rFonts w:ascii="Symbol" w:hAnsi="Symbol" w:hint="default"/>
+      </w:rPr>
+    </w:lvl>
+    <w:lvl w:ilvl="1" w:tplc="04090003" w:tentative="1">
+      <w:start w:val="1"/>
+      <w:numFmt w:val="bullet"/>
+      <w:lvlText w:val="o"/>
+      <w:lvlJc w:val="left"/>
+      <w:pPr>
+        <w:ind w:left="2160" w:hanging="360"/>
+      </w:pPr>
+      <w:rPr>
+        <w:rFonts w:ascii="Courier New" w:hAnsi="Courier New" w:cs="Courier New" w:hint="default"/>
+      </w:rPr>
+    </w:lvl>
+    <w:lvl w:ilvl="2" w:tplc="04090005" w:tentative="1">
+      <w:start w:val="1"/>
+      <w:numFmt w:val="bullet"/>
+      <w:lvlText w:val=""/>
+      <w:lvlJc w:val="left"/>
+      <w:pPr>
+        <w:ind w:left="2880" w:hanging="360"/>
+      </w:pPr>
+      <w:rPr>
+        <w:rFonts w:ascii="Wingdings" w:hAnsi="Wingdings" w:hint="default"/>
+      </w:rPr>
+    </w:lvl>
+    <w:lvl w:ilvl="3" w:tplc="04090001" w:tentative="1">
+      <w:start w:val="1"/>
+      <w:numFmt w:val="bullet"/>
+      <w:lvlText w:val=""/>
+      <w:lvlJc w:val="left"/>
+      <w:pPr>
+        <w:ind w:left="3600" w:hanging="360"/>
+      </w:pPr>
+      <w:rPr>
+        <w:rFonts w:ascii="Symbol" w:hAnsi="Symbol" w:hint="default"/>
+      </w:rPr>
+    </w:lvl>
+    <w:lvl w:ilvl="4" w:tplc="04090003" w:tentative="1">
+      <w:start w:val="1"/>
+      <w:numFmt w:val="bullet"/>
+      <w:lvlText w:val="o"/>
+      <w:lvlJc w:val="left"/>
+      <w:pPr>
+        <w:ind w:left="4320" w:hanging="360"/>
+      </w:pPr>
+      <w:rPr>
+        <w:rFonts w:ascii="Courier New" w:hAnsi="Courier New" w:cs="Courier New" w:hint="default"/>
+      </w:rPr>
+    </w:lvl>
+    <w:lvl w:ilvl="5" w:tplc="04090005" w:tentative="1">
+      <w:start w:val="1"/>
+      <w:numFmt w:val="bullet"/>
+      <w:lvlText w:val=""/>
+      <w:lvlJc w:val="left"/>
+      <w:pPr>
+        <w:ind w:left="5040" w:hanging="360"/>
+      </w:pPr>
+      <w:rPr>
+        <w:rFonts w:ascii="Wingdings" w:hAnsi="Wingdings" w:hint="default"/>
+      </w:rPr>
+    </w:lvl>
+    <w:lvl w:ilvl="6" w:tplc="04090001" w:tentative="1">
+      <w:start w:val="1"/>
+      <w:numFmt w:val="bullet"/>
+      <w:lvlText w:val=""/>
+      <w:lvlJc w:val="left"/>
+      <w:pPr>
+        <w:ind w:left="5760" w:hanging="360"/>
+      </w:pPr>
+      <w:rPr>
+        <w:rFonts w:ascii="Symbol" w:hAnsi="Symbol" w:hint="default"/>
+      </w:rPr>
+    </w:lvl>
+    <w:lvl w:ilvl="7" w:tplc="04090003" w:tentative="1">
+      <w:start w:val="1"/>
+      <w:numFmt w:val="bullet"/>
+      <w:lvlText w:val="o"/>
+      <w:lvlJc w:val="left"/>
+      <w:pPr>
+        <w:ind w:left="6480" w:hanging="360"/>
+      </w:pPr>
+      <w:rPr>
+        <w:rFonts w:ascii="Courier New" w:hAnsi="Courier New" w:cs="Courier New" w:hint="default"/>
+      </w:rPr>
+    </w:lvl>
+    <w:lvl w:ilvl="8" w:tplc="04090005" w:tentative="1">
+      <w:start w:val="1"/>
+      <w:numFmt w:val="bullet"/>
+      <w:lvlText w:val=""/>
+      <w:lvlJc w:val="left"/>
+      <w:pPr>
+        <w:ind w:left="7200" w:hanging="360"/>
+      </w:pPr>
+      <w:rPr>
+        <w:rFonts w:ascii="Wingdings" w:hAnsi="Wingdings" w:hint="default"/>
+      </w:rPr>
+    </w:lvl>
+  </w:abstractNum>
+  <w:num w:numId="1">
+    <w:abstractNumId w:val="2"/>
+  </w:num>
+  <w:num w:numId="2">
+    <w:abstractNumId w:val="13"/>
+  </w:num>
+  <w:num w:numId="3">
+    <w:abstractNumId w:val="6"/>
+  </w:num>
+  <w:num w:numId="4">
+    <w:abstractNumId w:val="5"/>
+  </w:num>
+  <w:num w:numId="5">
+    <w:abstractNumId w:val="14"/>
+  </w:num>
+  <w:num w:numId="6">
+    <w:abstractNumId w:val="12"/>
+  </w:num>
+  <w:num w:numId="7">
+    <w:abstractNumId w:val="10"/>
+  </w:num>
+  <w:num w:numId="8">
+    <w:abstractNumId w:val="8"/>
+  </w:num>
+  <w:num w:numId="9">
+    <w:abstractNumId w:val="7"/>
+  </w:num>
+  <w:num w:numId="10">
+    <w:abstractNumId w:val="0"/>
+  </w:num>
+  <w:num w:numId="11">
+    <w:abstractNumId w:val="3"/>
+  </w:num>
+  <w:num w:numId="12">
+    <w:abstractNumId w:val="11"/>
+  </w:num>
+  <w:num w:numId="13">
+    <w:abstractNumId w:val="9"/>
+  </w:num>
+  <w:num w:numId="14">
+    <w:abstractNumId w:val="15"/>
+  </w:num>
+  <w:num w:numId="15">
+    <w:abstractNumId w:val="1"/>
+  </w:num>
+  <w:num w:numId="16">
+    <w:abstractNumId w:val="4"/>
+  </w:num>
+</w:numbering>
 </file>
 
 <file path=word/styles.xml><?xml version="1.0" encoding="utf-8"?>
@@ -854,6 +4900,61 @@
     <w:semiHidden/>
     <w:unhideWhenUsed/>
   </w:style>
+  <w:style w:type="paragraph" w:styleId="ListParagraph">
+    <w:name w:val="List Paragraph"/>
+    <w:basedOn w:val="Normal"/>
+    <w:uiPriority w:val="34"/>
+    <w:qFormat/>
+    <w:rsid w:val="00217943"/>
+    <w:pPr>
+      <w:ind w:left="720"/>
+      <w:contextualSpacing/>
+    </w:pPr>
+  </w:style>
+  <w:style w:type="paragraph" w:styleId="Header">
+    <w:name w:val="header"/>
+    <w:basedOn w:val="Normal"/>
+    <w:link w:val="HeaderChar"/>
+    <w:uiPriority w:val="99"/>
+    <w:unhideWhenUsed/>
+    <w:rsid w:val="00E37665"/>
+    <w:pPr>
+      <w:tabs>
+        <w:tab w:val="center" w:pos="4513"/>
+        <w:tab w:val="right" w:pos="9026"/>
+      </w:tabs>
+      <w:spacing w:after="0" w:line="240" w:lineRule="auto"/>
+    </w:pPr>
+  </w:style>
+  <w:style w:type="character" w:customStyle="1" w:styleId="HeaderChar">
+    <w:name w:val="Header Char"/>
+    <w:basedOn w:val="DefaultParagraphFont"/>
+    <w:link w:val="Header"/>
+    <w:uiPriority w:val="99"/>
+    <w:rsid w:val="00E37665"/>
+  </w:style>
+  <w:style w:type="paragraph" w:styleId="Footer">
+    <w:name w:val="footer"/>
+    <w:basedOn w:val="Normal"/>
+    <w:link w:val="FooterChar"/>
+    <w:uiPriority w:val="99"/>
+    <w:unhideWhenUsed/>
+    <w:rsid w:val="00E37665"/>
+    <w:pPr>
+      <w:tabs>
+        <w:tab w:val="center" w:pos="4513"/>
+        <w:tab w:val="right" w:pos="9026"/>
+      </w:tabs>
+      <w:spacing w:after="0" w:line="240" w:lineRule="auto"/>
+    </w:pPr>
+  </w:style>
+  <w:style w:type="character" w:customStyle="1" w:styleId="FooterChar">
+    <w:name w:val="Footer Char"/>
+    <w:basedOn w:val="DefaultParagraphFont"/>
+    <w:link w:val="Footer"/>
+    <w:uiPriority w:val="99"/>
+    <w:rsid w:val="00E37665"/>
+  </w:style>
 </w:styles>
 </file>
 
@@ -874,7 +4975,7 @@
         <a:srgbClr val="E7E6E6"/>
       </a:lt2>
       <a:accent1>
-        <a:srgbClr val="5B9BD5"/>
+        <a:srgbClr val="4472C4"/>
       </a:accent1>
       <a:accent2>
         <a:srgbClr val="ED7D31"/>
@@ -886,7 +4987,7 @@
         <a:srgbClr val="FFC000"/>
       </a:accent4>
       <a:accent5>
-        <a:srgbClr val="4472C4"/>
+        <a:srgbClr val="5B9BD5"/>
       </a:accent5>
       <a:accent6>
         <a:srgbClr val="70AD47"/>
@@ -903,9 +5004,9 @@
         <a:latin typeface="Calibri Light" panose="020F0302020204030204"/>
         <a:ea typeface=""/>
         <a:cs typeface=""/>
-        <a:font script="Jpan" typeface="ＭＳ ゴシック"/>
+        <a:font script="Jpan" typeface="游ゴシック Light"/>
         <a:font script="Hang" typeface="맑은 고딕"/>
-        <a:font script="Hans" typeface="宋体"/>
+        <a:font script="Hans" typeface="等线 Light"/>
         <a:font script="Hant" typeface="新細明體"/>
         <a:font script="Arab" typeface="Times New Roman"/>
         <a:font script="Hebr" typeface="Times New Roman"/>
@@ -938,9 +5039,9 @@
         <a:latin typeface="Calibri" panose="020F0502020204030204"/>
         <a:ea typeface=""/>
         <a:cs typeface=""/>
-        <a:font script="Jpan" typeface="ＭＳ 明朝"/>
+        <a:font script="Jpan" typeface="游明朝"/>
         <a:font script="Hang" typeface="맑은 고딕"/>
-        <a:font script="Hans" typeface="宋体"/>
+        <a:font script="Hans" typeface="等线"/>
         <a:font script="Hant" typeface="新細明體"/>
         <a:font script="Arab" typeface="Arial"/>
         <a:font script="Hebr" typeface="Arial"/>
